--- a/Month01/unity引擎3（英雄无敌项目）.docx
+++ b/Month01/unity引擎3（英雄无敌项目）.docx
@@ -2,6 +2,398 @@
 <file path=word/document.xml><?xml version="1.0" encoding="utf-8"?>
 <w:document xmlns:wpc="http://schemas.microsoft.com/office/word/2010/wordprocessingCanvas" xmlns:mc="http://schemas.openxmlformats.org/markup-compatibility/2006" xmlns:o="urn:schemas-microsoft-com:office:office" xmlns:r="http://schemas.openxmlformats.org/officeDocument/2006/relationships" xmlns:m="http://schemas.openxmlformats.org/officeDocument/2006/math" xmlns:v="urn:schemas-microsoft-com:vml" xmlns:wp14="http://schemas.microsoft.com/office/word/2010/wordprocessingDrawing" xmlns:wp="http://schemas.openxmlformats.org/drawingml/2006/wordprocessingDrawing" xmlns:w10="urn:schemas-microsoft-com:office:word" xmlns:w="http://schemas.openxmlformats.org/wordprocessingml/2006/main" xmlns:w14="http://schemas.microsoft.com/office/word/2010/wordml" xmlns:wpg="http://schemas.microsoft.com/office/word/2010/wordprocessingGroup" xmlns:wpi="http://schemas.microsoft.com/office/word/2010/wordprocessingInk" xmlns:wne="http://schemas.microsoft.com/office/word/2006/wordml" xmlns:wps="http://schemas.microsoft.com/office/word/2010/wordprocessingShape" mc:Ignorable="w14 wp14">
   <w:body>
+    <w:p>
+      <w:r>
+        <w:rPr>
+          <w:noProof/>
+        </w:rPr>
+        <w:drawing>
+          <wp:inline distT="0" distB="0" distL="0" distR="0">
+            <wp:extent cx="4371975" cy="1762125"/>
+            <wp:effectExtent l="0" t="0" r="9525" b="9525"/>
+            <wp:docPr id="1" name="图片 1"/>
+            <wp:cNvGraphicFramePr>
+              <a:graphicFrameLocks xmlns:a="http://schemas.openxmlformats.org/drawingml/2006/main" noChangeAspect="1"/>
+            </wp:cNvGraphicFramePr>
+            <a:graphic xmlns:a="http://schemas.openxmlformats.org/drawingml/2006/main">
+              <a:graphicData uri="http://schemas.openxmlformats.org/drawingml/2006/picture">
+                <pic:pic xmlns:pic="http://schemas.openxmlformats.org/drawingml/2006/picture">
+                  <pic:nvPicPr>
+                    <pic:cNvPr id="0" name="Picture 1"/>
+                    <pic:cNvPicPr>
+                      <a:picLocks noChangeAspect="1" noChangeArrowheads="1"/>
+                    </pic:cNvPicPr>
+                  </pic:nvPicPr>
+                  <pic:blipFill>
+                    <a:blip r:embed="rId5">
+                      <a:extLst>
+                        <a:ext uri="{28A0092B-C50C-407E-A947-70E740481C1C}">
+                          <a14:useLocalDpi xmlns:a14="http://schemas.microsoft.com/office/drawing/2010/main" val="0"/>
+                        </a:ext>
+                      </a:extLst>
+                    </a:blip>
+                    <a:srcRect/>
+                    <a:stretch>
+                      <a:fillRect/>
+                    </a:stretch>
+                  </pic:blipFill>
+                  <pic:spPr bwMode="auto">
+                    <a:xfrm>
+                      <a:off x="0" y="0"/>
+                      <a:ext cx="4371975" cy="1762125"/>
+                    </a:xfrm>
+                    <a:prstGeom prst="rect">
+                      <a:avLst/>
+                    </a:prstGeom>
+                    <a:noFill/>
+                    <a:ln>
+                      <a:noFill/>
+                    </a:ln>
+                  </pic:spPr>
+                </pic:pic>
+              </a:graphicData>
+            </a:graphic>
+          </wp:inline>
+        </w:drawing>
+      </w:r>
+      <w:r>
+        <w:rPr>
+          <w:noProof/>
+        </w:rPr>
+        <w:drawing>
+          <wp:inline distT="0" distB="0" distL="0" distR="0">
+            <wp:extent cx="4924425" cy="3276600"/>
+            <wp:effectExtent l="0" t="0" r="9525" b="0"/>
+            <wp:docPr id="2" name="图片 2"/>
+            <wp:cNvGraphicFramePr>
+              <a:graphicFrameLocks xmlns:a="http://schemas.openxmlformats.org/drawingml/2006/main" noChangeAspect="1"/>
+            </wp:cNvGraphicFramePr>
+            <a:graphic xmlns:a="http://schemas.openxmlformats.org/drawingml/2006/main">
+              <a:graphicData uri="http://schemas.openxmlformats.org/drawingml/2006/picture">
+                <pic:pic xmlns:pic="http://schemas.openxmlformats.org/drawingml/2006/picture">
+                  <pic:nvPicPr>
+                    <pic:cNvPr id="0" name="Picture 3"/>
+                    <pic:cNvPicPr>
+                      <a:picLocks noChangeAspect="1" noChangeArrowheads="1"/>
+                    </pic:cNvPicPr>
+                  </pic:nvPicPr>
+                  <pic:blipFill>
+                    <a:blip r:embed="rId6">
+                      <a:extLst>
+                        <a:ext uri="{28A0092B-C50C-407E-A947-70E740481C1C}">
+                          <a14:useLocalDpi xmlns:a14="http://schemas.microsoft.com/office/drawing/2010/main" val="0"/>
+                        </a:ext>
+                      </a:extLst>
+                    </a:blip>
+                    <a:srcRect/>
+                    <a:stretch>
+                      <a:fillRect/>
+                    </a:stretch>
+                  </pic:blipFill>
+                  <pic:spPr bwMode="auto">
+                    <a:xfrm>
+                      <a:off x="0" y="0"/>
+                      <a:ext cx="4924425" cy="3276600"/>
+                    </a:xfrm>
+                    <a:prstGeom prst="rect">
+                      <a:avLst/>
+                    </a:prstGeom>
+                    <a:noFill/>
+                    <a:ln>
+                      <a:noFill/>
+                    </a:ln>
+                  </pic:spPr>
+                </pic:pic>
+              </a:graphicData>
+            </a:graphic>
+          </wp:inline>
+        </w:drawing>
+      </w:r>
+    </w:p>
+    <w:p>
+      <w:r>
+        <w:rPr>
+          <w:noProof/>
+        </w:rPr>
+        <w:drawing>
+          <wp:inline distT="0" distB="0" distL="0" distR="0">
+            <wp:extent cx="4191000" cy="904875"/>
+            <wp:effectExtent l="0" t="0" r="0" b="9525"/>
+            <wp:docPr id="3" name="图片 3"/>
+            <wp:cNvGraphicFramePr>
+              <a:graphicFrameLocks xmlns:a="http://schemas.openxmlformats.org/drawingml/2006/main" noChangeAspect="1"/>
+            </wp:cNvGraphicFramePr>
+            <a:graphic xmlns:a="http://schemas.openxmlformats.org/drawingml/2006/main">
+              <a:graphicData uri="http://schemas.openxmlformats.org/drawingml/2006/picture">
+                <pic:pic xmlns:pic="http://schemas.openxmlformats.org/drawingml/2006/picture">
+                  <pic:nvPicPr>
+                    <pic:cNvPr id="0" name="Picture 5"/>
+                    <pic:cNvPicPr>
+                      <a:picLocks noChangeAspect="1" noChangeArrowheads="1"/>
+                    </pic:cNvPicPr>
+                  </pic:nvPicPr>
+                  <pic:blipFill>
+                    <a:blip r:embed="rId7">
+                      <a:extLst>
+                        <a:ext uri="{28A0092B-C50C-407E-A947-70E740481C1C}">
+                          <a14:useLocalDpi xmlns:a14="http://schemas.microsoft.com/office/drawing/2010/main" val="0"/>
+                        </a:ext>
+                      </a:extLst>
+                    </a:blip>
+                    <a:srcRect/>
+                    <a:stretch>
+                      <a:fillRect/>
+                    </a:stretch>
+                  </pic:blipFill>
+                  <pic:spPr bwMode="auto">
+                    <a:xfrm>
+                      <a:off x="0" y="0"/>
+                      <a:ext cx="4191000" cy="904875"/>
+                    </a:xfrm>
+                    <a:prstGeom prst="rect">
+                      <a:avLst/>
+                    </a:prstGeom>
+                    <a:noFill/>
+                    <a:ln>
+                      <a:noFill/>
+                    </a:ln>
+                  </pic:spPr>
+                </pic:pic>
+              </a:graphicData>
+            </a:graphic>
+          </wp:inline>
+        </w:drawing>
+      </w:r>
+    </w:p>
+    <w:p>
+      <w:r>
+        <w:rPr>
+          <w:noProof/>
+        </w:rPr>
+        <w:drawing>
+          <wp:inline distT="0" distB="0" distL="0" distR="0">
+            <wp:extent cx="4667250" cy="1819275"/>
+            <wp:effectExtent l="0" t="0" r="0" b="9525"/>
+            <wp:docPr id="4" name="图片 4"/>
+            <wp:cNvGraphicFramePr>
+              <a:graphicFrameLocks xmlns:a="http://schemas.openxmlformats.org/drawingml/2006/main" noChangeAspect="1"/>
+            </wp:cNvGraphicFramePr>
+            <a:graphic xmlns:a="http://schemas.openxmlformats.org/drawingml/2006/main">
+              <a:graphicData uri="http://schemas.openxmlformats.org/drawingml/2006/picture">
+                <pic:pic xmlns:pic="http://schemas.openxmlformats.org/drawingml/2006/picture">
+                  <pic:nvPicPr>
+                    <pic:cNvPr id="0" name="Picture 7"/>
+                    <pic:cNvPicPr>
+                      <a:picLocks noChangeAspect="1" noChangeArrowheads="1"/>
+                    </pic:cNvPicPr>
+                  </pic:nvPicPr>
+                  <pic:blipFill>
+                    <a:blip r:embed="rId8">
+                      <a:extLst>
+                        <a:ext uri="{28A0092B-C50C-407E-A947-70E740481C1C}">
+                          <a14:useLocalDpi xmlns:a14="http://schemas.microsoft.com/office/drawing/2010/main" val="0"/>
+                        </a:ext>
+                      </a:extLst>
+                    </a:blip>
+                    <a:srcRect/>
+                    <a:stretch>
+                      <a:fillRect/>
+                    </a:stretch>
+                  </pic:blipFill>
+                  <pic:spPr bwMode="auto">
+                    <a:xfrm>
+                      <a:off x="0" y="0"/>
+                      <a:ext cx="4667250" cy="1819275"/>
+                    </a:xfrm>
+                    <a:prstGeom prst="rect">
+                      <a:avLst/>
+                    </a:prstGeom>
+                    <a:noFill/>
+                    <a:ln>
+                      <a:noFill/>
+                    </a:ln>
+                  </pic:spPr>
+                </pic:pic>
+              </a:graphicData>
+            </a:graphic>
+          </wp:inline>
+        </w:drawing>
+      </w:r>
+    </w:p>
+    <w:p>
+      <w:r>
+        <w:rPr>
+          <w:noProof/>
+        </w:rPr>
+        <w:lastRenderedPageBreak/>
+        <w:drawing>
+          <wp:inline distT="0" distB="0" distL="0" distR="0">
+            <wp:extent cx="4676775" cy="2486025"/>
+            <wp:effectExtent l="0" t="0" r="9525" b="9525"/>
+            <wp:docPr id="5" name="图片 5"/>
+            <wp:cNvGraphicFramePr>
+              <a:graphicFrameLocks xmlns:a="http://schemas.openxmlformats.org/drawingml/2006/main" noChangeAspect="1"/>
+            </wp:cNvGraphicFramePr>
+            <a:graphic xmlns:a="http://schemas.openxmlformats.org/drawingml/2006/main">
+              <a:graphicData uri="http://schemas.openxmlformats.org/drawingml/2006/picture">
+                <pic:pic xmlns:pic="http://schemas.openxmlformats.org/drawingml/2006/picture">
+                  <pic:nvPicPr>
+                    <pic:cNvPr id="0" name="Picture 9"/>
+                    <pic:cNvPicPr>
+                      <a:picLocks noChangeAspect="1" noChangeArrowheads="1"/>
+                    </pic:cNvPicPr>
+                  </pic:nvPicPr>
+                  <pic:blipFill>
+                    <a:blip r:embed="rId9">
+                      <a:extLst>
+                        <a:ext uri="{28A0092B-C50C-407E-A947-70E740481C1C}">
+                          <a14:useLocalDpi xmlns:a14="http://schemas.microsoft.com/office/drawing/2010/main" val="0"/>
+                        </a:ext>
+                      </a:extLst>
+                    </a:blip>
+                    <a:srcRect/>
+                    <a:stretch>
+                      <a:fillRect/>
+                    </a:stretch>
+                  </pic:blipFill>
+                  <pic:spPr bwMode="auto">
+                    <a:xfrm>
+                      <a:off x="0" y="0"/>
+                      <a:ext cx="4676775" cy="2486025"/>
+                    </a:xfrm>
+                    <a:prstGeom prst="rect">
+                      <a:avLst/>
+                    </a:prstGeom>
+                    <a:noFill/>
+                    <a:ln>
+                      <a:noFill/>
+                    </a:ln>
+                  </pic:spPr>
+                </pic:pic>
+              </a:graphicData>
+            </a:graphic>
+          </wp:inline>
+        </w:drawing>
+      </w:r>
+    </w:p>
+    <w:p>
+      <w:r>
+        <w:rPr>
+          <w:noProof/>
+        </w:rPr>
+        <w:drawing>
+          <wp:inline distT="0" distB="0" distL="0" distR="0">
+            <wp:extent cx="3762375" cy="1485900"/>
+            <wp:effectExtent l="0" t="0" r="9525" b="0"/>
+            <wp:docPr id="6" name="图片 6"/>
+            <wp:cNvGraphicFramePr>
+              <a:graphicFrameLocks xmlns:a="http://schemas.openxmlformats.org/drawingml/2006/main" noChangeAspect="1"/>
+            </wp:cNvGraphicFramePr>
+            <a:graphic xmlns:a="http://schemas.openxmlformats.org/drawingml/2006/main">
+              <a:graphicData uri="http://schemas.openxmlformats.org/drawingml/2006/picture">
+                <pic:pic xmlns:pic="http://schemas.openxmlformats.org/drawingml/2006/picture">
+                  <pic:nvPicPr>
+                    <pic:cNvPr id="0" name="Picture 11"/>
+                    <pic:cNvPicPr>
+                      <a:picLocks noChangeAspect="1" noChangeArrowheads="1"/>
+                    </pic:cNvPicPr>
+                  </pic:nvPicPr>
+                  <pic:blipFill>
+                    <a:blip r:embed="rId10">
+                      <a:extLst>
+                        <a:ext uri="{28A0092B-C50C-407E-A947-70E740481C1C}">
+                          <a14:useLocalDpi xmlns:a14="http://schemas.microsoft.com/office/drawing/2010/main" val="0"/>
+                        </a:ext>
+                      </a:extLst>
+                    </a:blip>
+                    <a:srcRect/>
+                    <a:stretch>
+                      <a:fillRect/>
+                    </a:stretch>
+                  </pic:blipFill>
+                  <pic:spPr bwMode="auto">
+                    <a:xfrm>
+                      <a:off x="0" y="0"/>
+                      <a:ext cx="3762375" cy="1485900"/>
+                    </a:xfrm>
+                    <a:prstGeom prst="rect">
+                      <a:avLst/>
+                    </a:prstGeom>
+                    <a:noFill/>
+                    <a:ln>
+                      <a:noFill/>
+                    </a:ln>
+                  </pic:spPr>
+                </pic:pic>
+              </a:graphicData>
+            </a:graphic>
+          </wp:inline>
+        </w:drawing>
+      </w:r>
+    </w:p>
+    <w:p>
+      <w:r>
+        <w:rPr>
+          <w:rFonts w:hint="eastAsia"/>
+        </w:rPr>
+        <w:t>===============================================================================</w:t>
+      </w:r>
+    </w:p>
+    <w:p>
+      <w:r>
+        <w:rPr>
+          <w:noProof/>
+        </w:rPr>
+        <w:drawing>
+          <wp:inline distT="0" distB="0" distL="0" distR="0" wp14:anchorId="5A0C519F" wp14:editId="25A415E2">
+            <wp:extent cx="5274310" cy="3792515"/>
+            <wp:effectExtent l="0" t="0" r="2540" b="0"/>
+            <wp:docPr id="8" name="图片 8"/>
+            <wp:cNvGraphicFramePr>
+              <a:graphicFrameLocks xmlns:a="http://schemas.openxmlformats.org/drawingml/2006/main" noChangeAspect="1"/>
+            </wp:cNvGraphicFramePr>
+            <a:graphic xmlns:a="http://schemas.openxmlformats.org/drawingml/2006/main">
+              <a:graphicData uri="http://schemas.openxmlformats.org/drawingml/2006/picture">
+                <pic:pic xmlns:pic="http://schemas.openxmlformats.org/drawingml/2006/picture">
+                  <pic:nvPicPr>
+                    <pic:cNvPr id="0" name="Picture 3"/>
+                    <pic:cNvPicPr>
+                      <a:picLocks noChangeAspect="1" noChangeArrowheads="1"/>
+                    </pic:cNvPicPr>
+                  </pic:nvPicPr>
+                  <pic:blipFill>
+                    <a:blip r:embed="rId11">
+                      <a:extLst>
+                        <a:ext uri="{28A0092B-C50C-407E-A947-70E740481C1C}">
+                          <a14:useLocalDpi xmlns:a14="http://schemas.microsoft.com/office/drawing/2010/main" val="0"/>
+                        </a:ext>
+                      </a:extLst>
+                    </a:blip>
+                    <a:srcRect/>
+                    <a:stretch>
+                      <a:fillRect/>
+                    </a:stretch>
+                  </pic:blipFill>
+                  <pic:spPr bwMode="auto">
+                    <a:xfrm>
+                      <a:off x="0" y="0"/>
+                      <a:ext cx="5274310" cy="3792515"/>
+                    </a:xfrm>
+                    <a:prstGeom prst="rect">
+                      <a:avLst/>
+                    </a:prstGeom>
+                    <a:noFill/>
+                    <a:ln>
+                      <a:noFill/>
+                    </a:ln>
+                  </pic:spPr>
+                </pic:pic>
+              </a:graphicData>
+            </a:graphic>
+          </wp:inline>
+        </w:drawing>
+      </w:r>
+    </w:p>
     <w:p>
       <w:pPr>
         <w:rPr>
@@ -9,90 +401,44 @@
         </w:rPr>
       </w:pPr>
       <w:r>
-        <w:drawing>
-          <wp:inline distT="0" distB="0" distL="0" distR="0">
-            <wp:extent cx="4371975" cy="1762125"/>
-            <wp:effectExtent l="0" t="0" r="9525" b="9525"/>
-            <wp:docPr id="1" name="图片 1"/>
-            <wp:cNvGraphicFramePr>
-              <a:graphicFrameLocks xmlns:a="http://schemas.openxmlformats.org/drawingml/2006/main" noChangeAspect="1"/>
-            </wp:cNvGraphicFramePr>
-            <a:graphic xmlns:a="http://schemas.openxmlformats.org/drawingml/2006/main">
-              <a:graphicData uri="http://schemas.openxmlformats.org/drawingml/2006/picture">
-                <pic:pic xmlns:pic="http://schemas.openxmlformats.org/drawingml/2006/picture">
-                  <pic:nvPicPr>
-                    <pic:cNvPr id="0" name="Picture 1"/>
-                    <pic:cNvPicPr>
-                      <a:picLocks noChangeAspect="1" noChangeArrowheads="1"/>
-                    </pic:cNvPicPr>
-                  </pic:nvPicPr>
-                  <pic:blipFill>
-                    <a:blip r:embed="rId5">
-                      <a:extLst>
-                        <a:ext uri="{28A0092B-C50C-407E-A947-70E740481C1C}">
-                          <a14:useLocalDpi xmlns:a14="http://schemas.microsoft.com/office/drawing/2010/main" val="0"/>
-                        </a:ext>
-                      </a:extLst>
-                    </a:blip>
-                    <a:srcRect/>
-                    <a:stretch>
-                      <a:fillRect/>
-                    </a:stretch>
-                  </pic:blipFill>
-                  <pic:spPr bwMode="auto">
-                    <a:xfrm>
-                      <a:off x="0" y="0"/>
-                      <a:ext cx="4371975" cy="1762125"/>
-                    </a:xfrm>
-                    <a:prstGeom prst="rect">
-                      <a:avLst/>
-                    </a:prstGeom>
-                    <a:noFill/>
-                    <a:ln>
-                      <a:noFill/>
-                    </a:ln>
-                  </pic:spPr>
-                </pic:pic>
-              </a:graphicData>
-            </a:graphic>
-          </wp:inline>
-        </w:drawing>
-      </w:r>
-      <w:r>
-        <w:drawing>
-          <wp:inline distT="0" distB="0" distL="0" distR="0">
-            <wp:extent cx="4924425" cy="3276600"/>
-            <wp:effectExtent l="0" t="0" r="9525" b="0"/>
-            <wp:docPr id="2" name="图片 2"/>
-            <wp:cNvGraphicFramePr>
-              <a:graphicFrameLocks xmlns:a="http://schemas.openxmlformats.org/drawingml/2006/main" noChangeAspect="1"/>
-            </wp:cNvGraphicFramePr>
-            <a:graphic xmlns:a="http://schemas.openxmlformats.org/drawingml/2006/main">
-              <a:graphicData uri="http://schemas.openxmlformats.org/drawingml/2006/picture">
-                <pic:pic xmlns:pic="http://schemas.openxmlformats.org/drawingml/2006/picture">
-                  <pic:nvPicPr>
-                    <pic:cNvPr id="0" name="Picture 3"/>
-                    <pic:cNvPicPr>
-                      <a:picLocks noChangeAspect="1" noChangeArrowheads="1"/>
-                    </pic:cNvPicPr>
-                  </pic:nvPicPr>
-                  <pic:blipFill>
-                    <a:blip r:embed="rId6">
-                      <a:extLst>
-                        <a:ext uri="{28A0092B-C50C-407E-A947-70E740481C1C}">
-                          <a14:useLocalDpi xmlns:a14="http://schemas.microsoft.com/office/drawing/2010/main" val="0"/>
-                        </a:ext>
-                      </a:extLst>
-                    </a:blip>
-                    <a:srcRect/>
-                    <a:stretch>
-                      <a:fillRect/>
-                    </a:stretch>
-                  </pic:blipFill>
-                  <pic:spPr bwMode="auto">
-                    <a:xfrm>
-                      <a:off x="0" y="0"/>
-                      <a:ext cx="4924425" cy="3276600"/>
+        <w:rPr>
+          <w:noProof/>
+        </w:rPr>
+        <w:lastRenderedPageBreak/>
+        <w:drawing>
+          <wp:inline distT="0" distB="0" distL="0" distR="0" wp14:anchorId="0E144FCB" wp14:editId="3C45E481">
+            <wp:extent cx="5274310" cy="3145162"/>
+            <wp:effectExtent l="0" t="0" r="2540" b="0"/>
+            <wp:docPr id="9" name="图片 9"/>
+            <wp:cNvGraphicFramePr>
+              <a:graphicFrameLocks xmlns:a="http://schemas.openxmlformats.org/drawingml/2006/main" noChangeAspect="1"/>
+            </wp:cNvGraphicFramePr>
+            <a:graphic xmlns:a="http://schemas.openxmlformats.org/drawingml/2006/main">
+              <a:graphicData uri="http://schemas.openxmlformats.org/drawingml/2006/picture">
+                <pic:pic xmlns:pic="http://schemas.openxmlformats.org/drawingml/2006/picture">
+                  <pic:nvPicPr>
+                    <pic:cNvPr id="0" name="Picture 5"/>
+                    <pic:cNvPicPr>
+                      <a:picLocks noChangeAspect="1" noChangeArrowheads="1"/>
+                    </pic:cNvPicPr>
+                  </pic:nvPicPr>
+                  <pic:blipFill>
+                    <a:blip r:embed="rId12">
+                      <a:extLst>
+                        <a:ext uri="{28A0092B-C50C-407E-A947-70E740481C1C}">
+                          <a14:useLocalDpi xmlns:a14="http://schemas.microsoft.com/office/drawing/2010/main" val="0"/>
+                        </a:ext>
+                      </a:extLst>
+                    </a:blip>
+                    <a:srcRect/>
+                    <a:stretch>
+                      <a:fillRect/>
+                    </a:stretch>
+                  </pic:blipFill>
+                  <pic:spPr bwMode="auto">
+                    <a:xfrm>
+                      <a:off x="0" y="0"/>
+                      <a:ext cx="5274310" cy="3145162"/>
                     </a:xfrm>
                     <a:prstGeom prst="rect">
                       <a:avLst/>
@@ -115,363 +461,643 @@
           <w:rFonts w:hint="eastAsia"/>
         </w:rPr>
       </w:pPr>
+    </w:p>
+    <w:p>
+      <w:r>
+        <w:drawing>
+          <wp:inline distT="0" distB="0" distL="0" distR="0" wp14:anchorId="46BAF573" wp14:editId="0D6713B3">
+            <wp:extent cx="4868978" cy="847725"/>
+            <wp:effectExtent l="0" t="0" r="8255" b="0"/>
+            <wp:docPr id="14" name="图片 14"/>
+            <wp:cNvGraphicFramePr>
+              <a:graphicFrameLocks xmlns:a="http://schemas.openxmlformats.org/drawingml/2006/main" noChangeAspect="1"/>
+            </wp:cNvGraphicFramePr>
+            <a:graphic xmlns:a="http://schemas.openxmlformats.org/drawingml/2006/main">
+              <a:graphicData uri="http://schemas.openxmlformats.org/drawingml/2006/picture">
+                <pic:pic xmlns:pic="http://schemas.openxmlformats.org/drawingml/2006/picture">
+                  <pic:nvPicPr>
+                    <pic:cNvPr id="0" name="Picture 11"/>
+                    <pic:cNvPicPr>
+                      <a:picLocks noChangeAspect="1" noChangeArrowheads="1"/>
+                    </pic:cNvPicPr>
+                  </pic:nvPicPr>
+                  <pic:blipFill>
+                    <a:blip r:embed="rId13">
+                      <a:extLst>
+                        <a:ext uri="{28A0092B-C50C-407E-A947-70E740481C1C}">
+                          <a14:useLocalDpi xmlns:a14="http://schemas.microsoft.com/office/drawing/2010/main" val="0"/>
+                        </a:ext>
+                      </a:extLst>
+                    </a:blip>
+                    <a:srcRect/>
+                    <a:stretch>
+                      <a:fillRect/>
+                    </a:stretch>
+                  </pic:blipFill>
+                  <pic:spPr bwMode="auto">
+                    <a:xfrm>
+                      <a:off x="0" y="0"/>
+                      <a:ext cx="4919274" cy="856482"/>
+                    </a:xfrm>
+                    <a:prstGeom prst="rect">
+                      <a:avLst/>
+                    </a:prstGeom>
+                    <a:noFill/>
+                    <a:ln>
+                      <a:noFill/>
+                    </a:ln>
+                  </pic:spPr>
+                </pic:pic>
+              </a:graphicData>
+            </a:graphic>
+          </wp:inline>
+        </w:drawing>
+      </w:r>
+    </w:p>
+    <w:p>
+      <w:r>
+        <w:drawing>
+          <wp:inline distT="0" distB="0" distL="0" distR="0" wp14:anchorId="084A0075" wp14:editId="1A004B7E">
+            <wp:extent cx="5274310" cy="2640135"/>
+            <wp:effectExtent l="0" t="0" r="2540" b="8255"/>
+            <wp:docPr id="7" name="图片 7"/>
+            <wp:cNvGraphicFramePr>
+              <a:graphicFrameLocks xmlns:a="http://schemas.openxmlformats.org/drawingml/2006/main" noChangeAspect="1"/>
+            </wp:cNvGraphicFramePr>
+            <a:graphic xmlns:a="http://schemas.openxmlformats.org/drawingml/2006/main">
+              <a:graphicData uri="http://schemas.openxmlformats.org/drawingml/2006/picture">
+                <pic:pic xmlns:pic="http://schemas.openxmlformats.org/drawingml/2006/picture">
+                  <pic:nvPicPr>
+                    <pic:cNvPr id="0" name="Picture 1"/>
+                    <pic:cNvPicPr>
+                      <a:picLocks noChangeAspect="1" noChangeArrowheads="1"/>
+                    </pic:cNvPicPr>
+                  </pic:nvPicPr>
+                  <pic:blipFill>
+                    <a:blip r:embed="rId14" cstate="print">
+                      <a:extLst>
+                        <a:ext uri="{28A0092B-C50C-407E-A947-70E740481C1C}">
+                          <a14:useLocalDpi xmlns:a14="http://schemas.microsoft.com/office/drawing/2010/main" val="0"/>
+                        </a:ext>
+                      </a:extLst>
+                    </a:blip>
+                    <a:srcRect/>
+                    <a:stretch>
+                      <a:fillRect/>
+                    </a:stretch>
+                  </pic:blipFill>
+                  <pic:spPr bwMode="auto">
+                    <a:xfrm>
+                      <a:off x="0" y="0"/>
+                      <a:ext cx="5274310" cy="2640135"/>
+                    </a:xfrm>
+                    <a:prstGeom prst="rect">
+                      <a:avLst/>
+                    </a:prstGeom>
+                    <a:noFill/>
+                    <a:ln>
+                      <a:noFill/>
+                    </a:ln>
+                  </pic:spPr>
+                </pic:pic>
+              </a:graphicData>
+            </a:graphic>
+          </wp:inline>
+        </w:drawing>
+      </w:r>
+    </w:p>
+    <w:p>
+      <w:r>
+        <w:drawing>
+          <wp:inline distT="0" distB="0" distL="0" distR="0" wp14:anchorId="60EE2E9E" wp14:editId="2C7F56B7">
+            <wp:extent cx="4124325" cy="1485854"/>
+            <wp:effectExtent l="0" t="0" r="0" b="635"/>
+            <wp:docPr id="10" name="图片 10"/>
+            <wp:cNvGraphicFramePr>
+              <a:graphicFrameLocks xmlns:a="http://schemas.openxmlformats.org/drawingml/2006/main" noChangeAspect="1"/>
+            </wp:cNvGraphicFramePr>
+            <a:graphic xmlns:a="http://schemas.openxmlformats.org/drawingml/2006/main">
+              <a:graphicData uri="http://schemas.openxmlformats.org/drawingml/2006/picture">
+                <pic:pic xmlns:pic="http://schemas.openxmlformats.org/drawingml/2006/picture">
+                  <pic:nvPicPr>
+                    <pic:cNvPr id="0" name="Picture 3"/>
+                    <pic:cNvPicPr>
+                      <a:picLocks noChangeAspect="1" noChangeArrowheads="1"/>
+                    </pic:cNvPicPr>
+                  </pic:nvPicPr>
+                  <pic:blipFill>
+                    <a:blip r:embed="rId15" cstate="print">
+                      <a:extLst>
+                        <a:ext uri="{28A0092B-C50C-407E-A947-70E740481C1C}">
+                          <a14:useLocalDpi xmlns:a14="http://schemas.microsoft.com/office/drawing/2010/main" val="0"/>
+                        </a:ext>
+                      </a:extLst>
+                    </a:blip>
+                    <a:srcRect/>
+                    <a:stretch>
+                      <a:fillRect/>
+                    </a:stretch>
+                  </pic:blipFill>
+                  <pic:spPr bwMode="auto">
+                    <a:xfrm>
+                      <a:off x="0" y="0"/>
+                      <a:ext cx="4134508" cy="1489523"/>
+                    </a:xfrm>
+                    <a:prstGeom prst="rect">
+                      <a:avLst/>
+                    </a:prstGeom>
+                    <a:noFill/>
+                    <a:ln>
+                      <a:noFill/>
+                    </a:ln>
+                  </pic:spPr>
+                </pic:pic>
+              </a:graphicData>
+            </a:graphic>
+          </wp:inline>
+        </w:drawing>
+      </w:r>
+    </w:p>
+    <w:p>
+      <w:r>
+        <w:lastRenderedPageBreak/>
+        <w:drawing>
+          <wp:inline distT="0" distB="0" distL="0" distR="0" wp14:anchorId="3E4D3FD4" wp14:editId="34966B14">
+            <wp:extent cx="5274310" cy="2014651"/>
+            <wp:effectExtent l="0" t="0" r="2540" b="5080"/>
+            <wp:docPr id="12" name="图片 12"/>
+            <wp:cNvGraphicFramePr>
+              <a:graphicFrameLocks xmlns:a="http://schemas.openxmlformats.org/drawingml/2006/main" noChangeAspect="1"/>
+            </wp:cNvGraphicFramePr>
+            <a:graphic xmlns:a="http://schemas.openxmlformats.org/drawingml/2006/main">
+              <a:graphicData uri="http://schemas.openxmlformats.org/drawingml/2006/picture">
+                <pic:pic xmlns:pic="http://schemas.openxmlformats.org/drawingml/2006/picture">
+                  <pic:nvPicPr>
+                    <pic:cNvPr id="0" name="Picture 7"/>
+                    <pic:cNvPicPr>
+                      <a:picLocks noChangeAspect="1" noChangeArrowheads="1"/>
+                    </pic:cNvPicPr>
+                  </pic:nvPicPr>
+                  <pic:blipFill>
+                    <a:blip r:embed="rId16" cstate="print">
+                      <a:extLst>
+                        <a:ext uri="{28A0092B-C50C-407E-A947-70E740481C1C}">
+                          <a14:useLocalDpi xmlns:a14="http://schemas.microsoft.com/office/drawing/2010/main" val="0"/>
+                        </a:ext>
+                      </a:extLst>
+                    </a:blip>
+                    <a:srcRect/>
+                    <a:stretch>
+                      <a:fillRect/>
+                    </a:stretch>
+                  </pic:blipFill>
+                  <pic:spPr bwMode="auto">
+                    <a:xfrm>
+                      <a:off x="0" y="0"/>
+                      <a:ext cx="5274310" cy="2014651"/>
+                    </a:xfrm>
+                    <a:prstGeom prst="rect">
+                      <a:avLst/>
+                    </a:prstGeom>
+                    <a:noFill/>
+                    <a:ln>
+                      <a:noFill/>
+                    </a:ln>
+                  </pic:spPr>
+                </pic:pic>
+              </a:graphicData>
+            </a:graphic>
+          </wp:inline>
+        </w:drawing>
+      </w:r>
+    </w:p>
+    <w:p>
+      <w:r>
+        <w:drawing>
+          <wp:inline distT="0" distB="0" distL="0" distR="0" wp14:anchorId="5F73BA16" wp14:editId="75B6CE9B">
+            <wp:extent cx="5274310" cy="2028922"/>
+            <wp:effectExtent l="0" t="0" r="2540" b="9525"/>
+            <wp:docPr id="13" name="图片 13"/>
+            <wp:cNvGraphicFramePr>
+              <a:graphicFrameLocks xmlns:a="http://schemas.openxmlformats.org/drawingml/2006/main" noChangeAspect="1"/>
+            </wp:cNvGraphicFramePr>
+            <a:graphic xmlns:a="http://schemas.openxmlformats.org/drawingml/2006/main">
+              <a:graphicData uri="http://schemas.openxmlformats.org/drawingml/2006/picture">
+                <pic:pic xmlns:pic="http://schemas.openxmlformats.org/drawingml/2006/picture">
+                  <pic:nvPicPr>
+                    <pic:cNvPr id="0" name="Picture 9"/>
+                    <pic:cNvPicPr>
+                      <a:picLocks noChangeAspect="1" noChangeArrowheads="1"/>
+                    </pic:cNvPicPr>
+                  </pic:nvPicPr>
+                  <pic:blipFill>
+                    <a:blip r:embed="rId17">
+                      <a:extLst>
+                        <a:ext uri="{28A0092B-C50C-407E-A947-70E740481C1C}">
+                          <a14:useLocalDpi xmlns:a14="http://schemas.microsoft.com/office/drawing/2010/main" val="0"/>
+                        </a:ext>
+                      </a:extLst>
+                    </a:blip>
+                    <a:srcRect/>
+                    <a:stretch>
+                      <a:fillRect/>
+                    </a:stretch>
+                  </pic:blipFill>
+                  <pic:spPr bwMode="auto">
+                    <a:xfrm>
+                      <a:off x="0" y="0"/>
+                      <a:ext cx="5274310" cy="2028922"/>
+                    </a:xfrm>
+                    <a:prstGeom prst="rect">
+                      <a:avLst/>
+                    </a:prstGeom>
+                    <a:noFill/>
+                    <a:ln>
+                      <a:noFill/>
+                    </a:ln>
+                  </pic:spPr>
+                </pic:pic>
+              </a:graphicData>
+            </a:graphic>
+          </wp:inline>
+        </w:drawing>
+      </w:r>
+    </w:p>
+    <w:p>
+      <w:r>
+        <w:drawing>
+          <wp:inline distT="0" distB="0" distL="0" distR="0" wp14:anchorId="0C0E159E" wp14:editId="1360004E">
+            <wp:extent cx="5274310" cy="3400592"/>
+            <wp:effectExtent l="0" t="0" r="2540" b="9525"/>
+            <wp:docPr id="17" name="图片 17"/>
+            <wp:cNvGraphicFramePr>
+              <a:graphicFrameLocks xmlns:a="http://schemas.openxmlformats.org/drawingml/2006/main" noChangeAspect="1"/>
+            </wp:cNvGraphicFramePr>
+            <a:graphic xmlns:a="http://schemas.openxmlformats.org/drawingml/2006/main">
+              <a:graphicData uri="http://schemas.openxmlformats.org/drawingml/2006/picture">
+                <pic:pic xmlns:pic="http://schemas.openxmlformats.org/drawingml/2006/picture">
+                  <pic:nvPicPr>
+                    <pic:cNvPr id="0" name="Picture 17"/>
+                    <pic:cNvPicPr>
+                      <a:picLocks noChangeAspect="1" noChangeArrowheads="1"/>
+                    </pic:cNvPicPr>
+                  </pic:nvPicPr>
+                  <pic:blipFill>
+                    <a:blip r:embed="rId18" cstate="print">
+                      <a:extLst>
+                        <a:ext uri="{28A0092B-C50C-407E-A947-70E740481C1C}">
+                          <a14:useLocalDpi xmlns:a14="http://schemas.microsoft.com/office/drawing/2010/main" val="0"/>
+                        </a:ext>
+                      </a:extLst>
+                    </a:blip>
+                    <a:srcRect/>
+                    <a:stretch>
+                      <a:fillRect/>
+                    </a:stretch>
+                  </pic:blipFill>
+                  <pic:spPr bwMode="auto">
+                    <a:xfrm>
+                      <a:off x="0" y="0"/>
+                      <a:ext cx="5274310" cy="3400592"/>
+                    </a:xfrm>
+                    <a:prstGeom prst="rect">
+                      <a:avLst/>
+                    </a:prstGeom>
+                    <a:noFill/>
+                    <a:ln>
+                      <a:noFill/>
+                    </a:ln>
+                  </pic:spPr>
+                </pic:pic>
+              </a:graphicData>
+            </a:graphic>
+          </wp:inline>
+        </w:drawing>
+      </w:r>
+    </w:p>
+    <w:p>
+      <w:r>
+        <w:lastRenderedPageBreak/>
+        <w:drawing>
+          <wp:inline distT="0" distB="0" distL="0" distR="0" wp14:anchorId="50C09567" wp14:editId="07305E1F">
+            <wp:extent cx="5274310" cy="3008310"/>
+            <wp:effectExtent l="0" t="0" r="2540" b="1905"/>
+            <wp:docPr id="18" name="图片 18"/>
+            <wp:cNvGraphicFramePr>
+              <a:graphicFrameLocks xmlns:a="http://schemas.openxmlformats.org/drawingml/2006/main" noChangeAspect="1"/>
+            </wp:cNvGraphicFramePr>
+            <a:graphic xmlns:a="http://schemas.openxmlformats.org/drawingml/2006/main">
+              <a:graphicData uri="http://schemas.openxmlformats.org/drawingml/2006/picture">
+                <pic:pic xmlns:pic="http://schemas.openxmlformats.org/drawingml/2006/picture">
+                  <pic:nvPicPr>
+                    <pic:cNvPr id="0" name="Picture 19"/>
+                    <pic:cNvPicPr>
+                      <a:picLocks noChangeAspect="1" noChangeArrowheads="1"/>
+                    </pic:cNvPicPr>
+                  </pic:nvPicPr>
+                  <pic:blipFill>
+                    <a:blip r:embed="rId19">
+                      <a:extLst>
+                        <a:ext uri="{28A0092B-C50C-407E-A947-70E740481C1C}">
+                          <a14:useLocalDpi xmlns:a14="http://schemas.microsoft.com/office/drawing/2010/main" val="0"/>
+                        </a:ext>
+                      </a:extLst>
+                    </a:blip>
+                    <a:srcRect/>
+                    <a:stretch>
+                      <a:fillRect/>
+                    </a:stretch>
+                  </pic:blipFill>
+                  <pic:spPr bwMode="auto">
+                    <a:xfrm>
+                      <a:off x="0" y="0"/>
+                      <a:ext cx="5274310" cy="3008310"/>
+                    </a:xfrm>
+                    <a:prstGeom prst="rect">
+                      <a:avLst/>
+                    </a:prstGeom>
+                    <a:noFill/>
+                    <a:ln>
+                      <a:noFill/>
+                    </a:ln>
+                  </pic:spPr>
+                </pic:pic>
+              </a:graphicData>
+            </a:graphic>
+          </wp:inline>
+        </w:drawing>
+      </w:r>
+    </w:p>
+    <w:p>
       <w:r>
         <w:drawing>
           <wp:inline distT="0" distB="0" distL="0" distR="0">
-            <wp:extent cx="4191000" cy="904875"/>
-            <wp:effectExtent l="0" t="0" r="0" b="9525"/>
-            <wp:docPr id="3" name="图片 3"/>
-            <wp:cNvGraphicFramePr>
-              <a:graphicFrameLocks xmlns:a="http://schemas.openxmlformats.org/drawingml/2006/main" noChangeAspect="1"/>
-            </wp:cNvGraphicFramePr>
-            <a:graphic xmlns:a="http://schemas.openxmlformats.org/drawingml/2006/main">
-              <a:graphicData uri="http://schemas.openxmlformats.org/drawingml/2006/picture">
-                <pic:pic xmlns:pic="http://schemas.openxmlformats.org/drawingml/2006/picture">
-                  <pic:nvPicPr>
-                    <pic:cNvPr id="0" name="Picture 5"/>
-                    <pic:cNvPicPr>
-                      <a:picLocks noChangeAspect="1" noChangeArrowheads="1"/>
-                    </pic:cNvPicPr>
-                  </pic:nvPicPr>
-                  <pic:blipFill>
-                    <a:blip r:embed="rId7">
-                      <a:extLst>
-                        <a:ext uri="{28A0092B-C50C-407E-A947-70E740481C1C}">
-                          <a14:useLocalDpi xmlns:a14="http://schemas.microsoft.com/office/drawing/2010/main" val="0"/>
-                        </a:ext>
-                      </a:extLst>
-                    </a:blip>
-                    <a:srcRect/>
-                    <a:stretch>
-                      <a:fillRect/>
-                    </a:stretch>
-                  </pic:blipFill>
-                  <pic:spPr bwMode="auto">
-                    <a:xfrm>
-                      <a:off x="0" y="0"/>
-                      <a:ext cx="4191000" cy="904875"/>
-                    </a:xfrm>
-                    <a:prstGeom prst="rect">
-                      <a:avLst/>
-                    </a:prstGeom>
-                    <a:noFill/>
-                    <a:ln>
-                      <a:noFill/>
-                    </a:ln>
-                  </pic:spPr>
-                </pic:pic>
-              </a:graphicData>
-            </a:graphic>
-          </wp:inline>
-        </w:drawing>
-      </w:r>
-    </w:p>
-    <w:p>
-      <w:pPr>
+            <wp:extent cx="4314825" cy="3895725"/>
+            <wp:effectExtent l="0" t="0" r="9525" b="9525"/>
+            <wp:docPr id="19" name="图片 19"/>
+            <wp:cNvGraphicFramePr>
+              <a:graphicFrameLocks xmlns:a="http://schemas.openxmlformats.org/drawingml/2006/main" noChangeAspect="1"/>
+            </wp:cNvGraphicFramePr>
+            <a:graphic xmlns:a="http://schemas.openxmlformats.org/drawingml/2006/main">
+              <a:graphicData uri="http://schemas.openxmlformats.org/drawingml/2006/picture">
+                <pic:pic xmlns:pic="http://schemas.openxmlformats.org/drawingml/2006/picture">
+                  <pic:nvPicPr>
+                    <pic:cNvPr id="0" name="Picture 21"/>
+                    <pic:cNvPicPr>
+                      <a:picLocks noChangeAspect="1" noChangeArrowheads="1"/>
+                    </pic:cNvPicPr>
+                  </pic:nvPicPr>
+                  <pic:blipFill>
+                    <a:blip r:embed="rId20">
+                      <a:extLst>
+                        <a:ext uri="{28A0092B-C50C-407E-A947-70E740481C1C}">
+                          <a14:useLocalDpi xmlns:a14="http://schemas.microsoft.com/office/drawing/2010/main" val="0"/>
+                        </a:ext>
+                      </a:extLst>
+                    </a:blip>
+                    <a:srcRect/>
+                    <a:stretch>
+                      <a:fillRect/>
+                    </a:stretch>
+                  </pic:blipFill>
+                  <pic:spPr bwMode="auto">
+                    <a:xfrm>
+                      <a:off x="0" y="0"/>
+                      <a:ext cx="4314825" cy="3895725"/>
+                    </a:xfrm>
+                    <a:prstGeom prst="rect">
+                      <a:avLst/>
+                    </a:prstGeom>
+                    <a:noFill/>
+                    <a:ln>
+                      <a:noFill/>
+                    </a:ln>
+                  </pic:spPr>
+                </pic:pic>
+              </a:graphicData>
+            </a:graphic>
+          </wp:inline>
+        </w:drawing>
+      </w:r>
+    </w:p>
+    <w:p>
+      <w:r>
+        <w:drawing>
+          <wp:inline distT="0" distB="0" distL="0" distR="0" wp14:anchorId="2FE6DE43" wp14:editId="46E98BE7">
+            <wp:extent cx="5274310" cy="1668024"/>
+            <wp:effectExtent l="0" t="0" r="2540" b="8890"/>
+            <wp:docPr id="20" name="图片 20"/>
+            <wp:cNvGraphicFramePr>
+              <a:graphicFrameLocks xmlns:a="http://schemas.openxmlformats.org/drawingml/2006/main" noChangeAspect="1"/>
+            </wp:cNvGraphicFramePr>
+            <a:graphic xmlns:a="http://schemas.openxmlformats.org/drawingml/2006/main">
+              <a:graphicData uri="http://schemas.openxmlformats.org/drawingml/2006/picture">
+                <pic:pic xmlns:pic="http://schemas.openxmlformats.org/drawingml/2006/picture">
+                  <pic:nvPicPr>
+                    <pic:cNvPr id="0" name="Picture 23"/>
+                    <pic:cNvPicPr>
+                      <a:picLocks noChangeAspect="1" noChangeArrowheads="1"/>
+                    </pic:cNvPicPr>
+                  </pic:nvPicPr>
+                  <pic:blipFill>
+                    <a:blip r:embed="rId21">
+                      <a:extLst>
+                        <a:ext uri="{28A0092B-C50C-407E-A947-70E740481C1C}">
+                          <a14:useLocalDpi xmlns:a14="http://schemas.microsoft.com/office/drawing/2010/main" val="0"/>
+                        </a:ext>
+                      </a:extLst>
+                    </a:blip>
+                    <a:srcRect/>
+                    <a:stretch>
+                      <a:fillRect/>
+                    </a:stretch>
+                  </pic:blipFill>
+                  <pic:spPr bwMode="auto">
+                    <a:xfrm>
+                      <a:off x="0" y="0"/>
+                      <a:ext cx="5274310" cy="1668024"/>
+                    </a:xfrm>
+                    <a:prstGeom prst="rect">
+                      <a:avLst/>
+                    </a:prstGeom>
+                    <a:noFill/>
+                    <a:ln>
+                      <a:noFill/>
+                    </a:ln>
+                  </pic:spPr>
+                </pic:pic>
+              </a:graphicData>
+            </a:graphic>
+          </wp:inline>
+        </w:drawing>
+      </w:r>
+    </w:p>
+    <w:p>
+      <w:r>
         <w:rPr>
           <w:rFonts w:hint="eastAsia"/>
         </w:rPr>
-      </w:pPr>
-      <w:r>
-        <w:drawing>
-          <wp:inline distT="0" distB="0" distL="0" distR="0">
-            <wp:extent cx="4667250" cy="1819275"/>
-            <wp:effectExtent l="0" t="0" r="0" b="9525"/>
-            <wp:docPr id="4" name="图片 4"/>
-            <wp:cNvGraphicFramePr>
-              <a:graphicFrameLocks xmlns:a="http://schemas.openxmlformats.org/drawingml/2006/main" noChangeAspect="1"/>
-            </wp:cNvGraphicFramePr>
-            <a:graphic xmlns:a="http://schemas.openxmlformats.org/drawingml/2006/main">
-              <a:graphicData uri="http://schemas.openxmlformats.org/drawingml/2006/picture">
-                <pic:pic xmlns:pic="http://schemas.openxmlformats.org/drawingml/2006/picture">
-                  <pic:nvPicPr>
-                    <pic:cNvPr id="0" name="Picture 7"/>
-                    <pic:cNvPicPr>
-                      <a:picLocks noChangeAspect="1" noChangeArrowheads="1"/>
-                    </pic:cNvPicPr>
-                  </pic:nvPicPr>
-                  <pic:blipFill>
-                    <a:blip r:embed="rId8">
-                      <a:extLst>
-                        <a:ext uri="{28A0092B-C50C-407E-A947-70E740481C1C}">
-                          <a14:useLocalDpi xmlns:a14="http://schemas.microsoft.com/office/drawing/2010/main" val="0"/>
-                        </a:ext>
-                      </a:extLst>
-                    </a:blip>
-                    <a:srcRect/>
-                    <a:stretch>
-                      <a:fillRect/>
-                    </a:stretch>
-                  </pic:blipFill>
-                  <pic:spPr bwMode="auto">
-                    <a:xfrm>
-                      <a:off x="0" y="0"/>
-                      <a:ext cx="4667250" cy="1819275"/>
-                    </a:xfrm>
-                    <a:prstGeom prst="rect">
-                      <a:avLst/>
-                    </a:prstGeom>
-                    <a:noFill/>
-                    <a:ln>
-                      <a:noFill/>
-                    </a:ln>
-                  </pic:spPr>
-                </pic:pic>
-              </a:graphicData>
-            </a:graphic>
-          </wp:inline>
-        </w:drawing>
-      </w:r>
-    </w:p>
-    <w:p>
-      <w:pPr>
-        <w:rPr>
-          <w:rFonts w:hint="eastAsia"/>
-        </w:rPr>
-      </w:pPr>
-      <w:r>
         <w:lastRenderedPageBreak/>
         <w:drawing>
-          <wp:inline distT="0" distB="0" distL="0" distR="0">
-            <wp:extent cx="4676775" cy="2486025"/>
-            <wp:effectExtent l="0" t="0" r="9525" b="9525"/>
-            <wp:docPr id="5" name="图片 5"/>
-            <wp:cNvGraphicFramePr>
-              <a:graphicFrameLocks xmlns:a="http://schemas.openxmlformats.org/drawingml/2006/main" noChangeAspect="1"/>
-            </wp:cNvGraphicFramePr>
-            <a:graphic xmlns:a="http://schemas.openxmlformats.org/drawingml/2006/main">
-              <a:graphicData uri="http://schemas.openxmlformats.org/drawingml/2006/picture">
-                <pic:pic xmlns:pic="http://schemas.openxmlformats.org/drawingml/2006/picture">
-                  <pic:nvPicPr>
-                    <pic:cNvPr id="0" name="Picture 9"/>
-                    <pic:cNvPicPr>
-                      <a:picLocks noChangeAspect="1" noChangeArrowheads="1"/>
-                    </pic:cNvPicPr>
-                  </pic:nvPicPr>
-                  <pic:blipFill>
-                    <a:blip r:embed="rId9">
-                      <a:extLst>
-                        <a:ext uri="{28A0092B-C50C-407E-A947-70E740481C1C}">
-                          <a14:useLocalDpi xmlns:a14="http://schemas.microsoft.com/office/drawing/2010/main" val="0"/>
-                        </a:ext>
-                      </a:extLst>
-                    </a:blip>
-                    <a:srcRect/>
-                    <a:stretch>
-                      <a:fillRect/>
-                    </a:stretch>
-                  </pic:blipFill>
-                  <pic:spPr bwMode="auto">
-                    <a:xfrm>
-                      <a:off x="0" y="0"/>
-                      <a:ext cx="4676775" cy="2486025"/>
-                    </a:xfrm>
-                    <a:prstGeom prst="rect">
-                      <a:avLst/>
-                    </a:prstGeom>
-                    <a:noFill/>
-                    <a:ln>
-                      <a:noFill/>
-                    </a:ln>
-                  </pic:spPr>
-                </pic:pic>
-              </a:graphicData>
-            </a:graphic>
-          </wp:inline>
-        </w:drawing>
-      </w:r>
-    </w:p>
-    <w:p>
-      <w:pPr>
-        <w:rPr>
-          <w:rFonts w:hint="eastAsia"/>
-        </w:rPr>
-      </w:pPr>
-      <w:r>
-        <w:drawing>
-          <wp:inline distT="0" distB="0" distL="0" distR="0">
-            <wp:extent cx="3762375" cy="1485900"/>
-            <wp:effectExtent l="0" t="0" r="9525" b="0"/>
-            <wp:docPr id="6" name="图片 6"/>
-            <wp:cNvGraphicFramePr>
-              <a:graphicFrameLocks xmlns:a="http://schemas.openxmlformats.org/drawingml/2006/main" noChangeAspect="1"/>
-            </wp:cNvGraphicFramePr>
-            <a:graphic xmlns:a="http://schemas.openxmlformats.org/drawingml/2006/main">
-              <a:graphicData uri="http://schemas.openxmlformats.org/drawingml/2006/picture">
-                <pic:pic xmlns:pic="http://schemas.openxmlformats.org/drawingml/2006/picture">
-                  <pic:nvPicPr>
-                    <pic:cNvPr id="0" name="Picture 11"/>
-                    <pic:cNvPicPr>
-                      <a:picLocks noChangeAspect="1" noChangeArrowheads="1"/>
-                    </pic:cNvPicPr>
-                  </pic:nvPicPr>
-                  <pic:blipFill>
-                    <a:blip r:embed="rId10">
-                      <a:extLst>
-                        <a:ext uri="{28A0092B-C50C-407E-A947-70E740481C1C}">
-                          <a14:useLocalDpi xmlns:a14="http://schemas.microsoft.com/office/drawing/2010/main" val="0"/>
-                        </a:ext>
-                      </a:extLst>
-                    </a:blip>
-                    <a:srcRect/>
-                    <a:stretch>
-                      <a:fillRect/>
-                    </a:stretch>
-                  </pic:blipFill>
-                  <pic:spPr bwMode="auto">
-                    <a:xfrm>
-                      <a:off x="0" y="0"/>
-                      <a:ext cx="3762375" cy="1485900"/>
-                    </a:xfrm>
-                    <a:prstGeom prst="rect">
-                      <a:avLst/>
-                    </a:prstGeom>
-                    <a:noFill/>
-                    <a:ln>
-                      <a:noFill/>
-                    </a:ln>
-                  </pic:spPr>
-                </pic:pic>
-              </a:graphicData>
-            </a:graphic>
-          </wp:inline>
-        </w:drawing>
-      </w:r>
-    </w:p>
-    <w:p>
-      <w:pPr>
-        <w:rPr>
-          <w:rFonts w:hint="eastAsia"/>
-        </w:rPr>
-      </w:pPr>
-      <w:r>
-        <w:rPr>
-          <w:rFonts w:hint="eastAsia"/>
-        </w:rPr>
-        <w:t>===============================================================================</w:t>
-      </w:r>
-    </w:p>
-    <w:p>
-      <w:pPr>
-        <w:rPr>
-          <w:rFonts w:hint="eastAsia"/>
-        </w:rPr>
-      </w:pPr>
+          <wp:inline distT="0" distB="0" distL="0" distR="0" wp14:anchorId="5175C479" wp14:editId="2DFF29E1">
+            <wp:extent cx="5274310" cy="3847466"/>
+            <wp:effectExtent l="0" t="0" r="2540" b="635"/>
+            <wp:docPr id="22" name="图片 22"/>
+            <wp:cNvGraphicFramePr>
+              <a:graphicFrameLocks xmlns:a="http://schemas.openxmlformats.org/drawingml/2006/main" noChangeAspect="1"/>
+            </wp:cNvGraphicFramePr>
+            <a:graphic xmlns:a="http://schemas.openxmlformats.org/drawingml/2006/main">
+              <a:graphicData uri="http://schemas.openxmlformats.org/drawingml/2006/picture">
+                <pic:pic xmlns:pic="http://schemas.openxmlformats.org/drawingml/2006/picture">
+                  <pic:nvPicPr>
+                    <pic:cNvPr id="0" name="Picture 27"/>
+                    <pic:cNvPicPr>
+                      <a:picLocks noChangeAspect="1" noChangeArrowheads="1"/>
+                    </pic:cNvPicPr>
+                  </pic:nvPicPr>
+                  <pic:blipFill>
+                    <a:blip r:embed="rId22">
+                      <a:extLst>
+                        <a:ext uri="{28A0092B-C50C-407E-A947-70E740481C1C}">
+                          <a14:useLocalDpi xmlns:a14="http://schemas.microsoft.com/office/drawing/2010/main" val="0"/>
+                        </a:ext>
+                      </a:extLst>
+                    </a:blip>
+                    <a:srcRect/>
+                    <a:stretch>
+                      <a:fillRect/>
+                    </a:stretch>
+                  </pic:blipFill>
+                  <pic:spPr bwMode="auto">
+                    <a:xfrm>
+                      <a:off x="0" y="0"/>
+                      <a:ext cx="5274310" cy="3847466"/>
+                    </a:xfrm>
+                    <a:prstGeom prst="rect">
+                      <a:avLst/>
+                    </a:prstGeom>
+                    <a:noFill/>
+                    <a:ln>
+                      <a:noFill/>
+                    </a:ln>
+                  </pic:spPr>
+                </pic:pic>
+              </a:graphicData>
+            </a:graphic>
+          </wp:inline>
+        </w:drawing>
+      </w:r>
       <w:bookmarkStart w:id="0" w:name="_GoBack"/>
       <w:bookmarkEnd w:id="0"/>
     </w:p>
     <w:p>
-      <w:pPr>
-        <w:rPr>
-          <w:rFonts w:hint="eastAsia"/>
-        </w:rPr>
-      </w:pPr>
-    </w:p>
-    <w:p>
-      <w:pPr>
-        <w:rPr>
-          <w:rFonts w:hint="eastAsia"/>
-        </w:rPr>
-      </w:pPr>
-    </w:p>
-    <w:p>
-      <w:pPr>
-        <w:rPr>
-          <w:rFonts w:hint="eastAsia"/>
-        </w:rPr>
-      </w:pPr>
-    </w:p>
-    <w:p>
-      <w:pPr>
-        <w:rPr>
-          <w:rFonts w:hint="eastAsia"/>
-        </w:rPr>
-      </w:pPr>
-    </w:p>
-    <w:p>
-      <w:pPr>
-        <w:rPr>
-          <w:rFonts w:hint="eastAsia"/>
-        </w:rPr>
-      </w:pPr>
-    </w:p>
-    <w:p>
-      <w:pPr>
-        <w:rPr>
-          <w:rFonts w:hint="eastAsia"/>
-        </w:rPr>
-      </w:pPr>
-    </w:p>
-    <w:p>
-      <w:pPr>
-        <w:rPr>
-          <w:rFonts w:hint="eastAsia"/>
-        </w:rPr>
-      </w:pPr>
-    </w:p>
-    <w:p>
-      <w:pPr>
-        <w:rPr>
-          <w:rFonts w:hint="eastAsia"/>
-        </w:rPr>
-      </w:pPr>
-    </w:p>
-    <w:p>
-      <w:pPr>
-        <w:rPr>
-          <w:rFonts w:hint="eastAsia"/>
-        </w:rPr>
-      </w:pPr>
-    </w:p>
-    <w:p>
-      <w:pPr>
-        <w:rPr>
-          <w:rFonts w:hint="eastAsia"/>
-        </w:rPr>
-      </w:pPr>
-    </w:p>
-    <w:p>
-      <w:pPr>
-        <w:rPr>
-          <w:rFonts w:hint="eastAsia"/>
-        </w:rPr>
-      </w:pPr>
-    </w:p>
-    <w:p>
-      <w:pPr>
-        <w:rPr>
-          <w:rFonts w:hint="eastAsia"/>
-        </w:rPr>
-      </w:pPr>
-    </w:p>
-    <w:p>
-      <w:pPr>
-        <w:rPr>
-          <w:rFonts w:hint="eastAsia"/>
-        </w:rPr>
-      </w:pPr>
-    </w:p>
-    <w:p>
-      <w:pPr>
-        <w:rPr>
-          <w:rFonts w:hint="eastAsia"/>
-        </w:rPr>
-      </w:pPr>
-    </w:p>
-    <w:p>
-      <w:pPr>
-        <w:rPr>
-          <w:rFonts w:hint="eastAsia"/>
-        </w:rPr>
-      </w:pPr>
-    </w:p>
-    <w:p>
-      <w:pPr>
-        <w:rPr>
-          <w:rFonts w:hint="eastAsia"/>
-        </w:rPr>
-      </w:pPr>
-    </w:p>
+      <w:r>
+        <w:drawing>
+          <wp:inline distT="0" distB="0" distL="0" distR="0" wp14:anchorId="7D4CAD89" wp14:editId="01AA59E5">
+            <wp:extent cx="5274310" cy="3116383"/>
+            <wp:effectExtent l="0" t="0" r="2540" b="8255"/>
+            <wp:docPr id="23" name="图片 23"/>
+            <wp:cNvGraphicFramePr>
+              <a:graphicFrameLocks xmlns:a="http://schemas.openxmlformats.org/drawingml/2006/main" noChangeAspect="1"/>
+            </wp:cNvGraphicFramePr>
+            <a:graphic xmlns:a="http://schemas.openxmlformats.org/drawingml/2006/main">
+              <a:graphicData uri="http://schemas.openxmlformats.org/drawingml/2006/picture">
+                <pic:pic xmlns:pic="http://schemas.openxmlformats.org/drawingml/2006/picture">
+                  <pic:nvPicPr>
+                    <pic:cNvPr id="0" name="Picture 29"/>
+                    <pic:cNvPicPr>
+                      <a:picLocks noChangeAspect="1" noChangeArrowheads="1"/>
+                    </pic:cNvPicPr>
+                  </pic:nvPicPr>
+                  <pic:blipFill>
+                    <a:blip r:embed="rId23">
+                      <a:extLst>
+                        <a:ext uri="{28A0092B-C50C-407E-A947-70E740481C1C}">
+                          <a14:useLocalDpi xmlns:a14="http://schemas.microsoft.com/office/drawing/2010/main" val="0"/>
+                        </a:ext>
+                      </a:extLst>
+                    </a:blip>
+                    <a:srcRect/>
+                    <a:stretch>
+                      <a:fillRect/>
+                    </a:stretch>
+                  </pic:blipFill>
+                  <pic:spPr bwMode="auto">
+                    <a:xfrm>
+                      <a:off x="0" y="0"/>
+                      <a:ext cx="5274310" cy="3116383"/>
+                    </a:xfrm>
+                    <a:prstGeom prst="rect">
+                      <a:avLst/>
+                    </a:prstGeom>
+                    <a:noFill/>
+                    <a:ln>
+                      <a:noFill/>
+                    </a:ln>
+                  </pic:spPr>
+                </pic:pic>
+              </a:graphicData>
+            </a:graphic>
+          </wp:inline>
+        </w:drawing>
+      </w:r>
+    </w:p>
+    <w:p>
+      <w:r>
+        <w:drawing>
+          <wp:inline distT="0" distB="0" distL="0" distR="0" wp14:anchorId="05548D3C" wp14:editId="17BAE555">
+            <wp:extent cx="2933700" cy="1571972"/>
+            <wp:effectExtent l="0" t="0" r="0" b="9525"/>
+            <wp:docPr id="24" name="图片 24"/>
+            <wp:cNvGraphicFramePr>
+              <a:graphicFrameLocks xmlns:a="http://schemas.openxmlformats.org/drawingml/2006/main" noChangeAspect="1"/>
+            </wp:cNvGraphicFramePr>
+            <a:graphic xmlns:a="http://schemas.openxmlformats.org/drawingml/2006/main">
+              <a:graphicData uri="http://schemas.openxmlformats.org/drawingml/2006/picture">
+                <pic:pic xmlns:pic="http://schemas.openxmlformats.org/drawingml/2006/picture">
+                  <pic:nvPicPr>
+                    <pic:cNvPr id="0" name="Picture 31"/>
+                    <pic:cNvPicPr>
+                      <a:picLocks noChangeAspect="1" noChangeArrowheads="1"/>
+                    </pic:cNvPicPr>
+                  </pic:nvPicPr>
+                  <pic:blipFill>
+                    <a:blip r:embed="rId24" cstate="print">
+                      <a:extLst>
+                        <a:ext uri="{28A0092B-C50C-407E-A947-70E740481C1C}">
+                          <a14:useLocalDpi xmlns:a14="http://schemas.microsoft.com/office/drawing/2010/main" val="0"/>
+                        </a:ext>
+                      </a:extLst>
+                    </a:blip>
+                    <a:srcRect/>
+                    <a:stretch>
+                      <a:fillRect/>
+                    </a:stretch>
+                  </pic:blipFill>
+                  <pic:spPr bwMode="auto">
+                    <a:xfrm>
+                      <a:off x="0" y="0"/>
+                      <a:ext cx="2939693" cy="1575183"/>
+                    </a:xfrm>
+                    <a:prstGeom prst="rect">
+                      <a:avLst/>
+                    </a:prstGeom>
+                    <a:noFill/>
+                    <a:ln>
+                      <a:noFill/>
+                    </a:ln>
+                  </pic:spPr>
+                </pic:pic>
+              </a:graphicData>
+            </a:graphic>
+          </wp:inline>
+        </w:drawing>
+      </w:r>
+    </w:p>
+    <w:p/>
+    <w:p/>
+    <w:p/>
+    <w:p/>
     <w:p>
       <w:pPr>
         <w:rPr>

--- a/Month01/unity引擎3（英雄无敌项目）.docx
+++ b/Month01/unity引擎3（英雄无敌项目）.docx
@@ -1,6 +1,6 @@
 
 <file path=word/document.xml><?xml version="1.0" encoding="utf-8"?>
-<w:document xmlns:wpc="http://schemas.microsoft.com/office/word/2010/wordprocessingCanvas" xmlns:mc="http://schemas.openxmlformats.org/markup-compatibility/2006" xmlns:o="urn:schemas-microsoft-com:office:office" xmlns:r="http://schemas.openxmlformats.org/officeDocument/2006/relationships" xmlns:m="http://schemas.openxmlformats.org/officeDocument/2006/math" xmlns:v="urn:schemas-microsoft-com:vml" xmlns:wp14="http://schemas.microsoft.com/office/word/2010/wordprocessingDrawing" xmlns:wp="http://schemas.openxmlformats.org/drawingml/2006/wordprocessingDrawing" xmlns:w10="urn:schemas-microsoft-com:office:word" xmlns:w="http://schemas.openxmlformats.org/wordprocessingml/2006/main" xmlns:w14="http://schemas.microsoft.com/office/word/2010/wordml" xmlns:wpg="http://schemas.microsoft.com/office/word/2010/wordprocessingGroup" xmlns:wpi="http://schemas.microsoft.com/office/word/2010/wordprocessingInk" xmlns:wne="http://schemas.microsoft.com/office/word/2006/wordml" xmlns:wps="http://schemas.microsoft.com/office/word/2010/wordprocessingShape" mc:Ignorable="w14 wp14">
+<w:document xmlns:wpc="http://schemas.microsoft.com/office/word/2010/wordprocessingCanvas" xmlns:cx="http://schemas.microsoft.com/office/drawing/2014/chartex" xmlns:cx1="http://schemas.microsoft.com/office/drawing/2015/9/8/chartex" xmlns:cx2="http://schemas.microsoft.com/office/drawing/2015/10/21/chartex" xmlns:cx3="http://schemas.microsoft.com/office/drawing/2016/5/9/chartex" xmlns:cx4="http://schemas.microsoft.com/office/drawing/2016/5/10/chartex" xmlns:cx5="http://schemas.microsoft.com/office/drawing/2016/5/11/chartex" xmlns:cx6="http://schemas.microsoft.com/office/drawing/2016/5/12/chartex" xmlns:cx7="http://schemas.microsoft.com/office/drawing/2016/5/13/chartex" xmlns:cx8="http://schemas.microsoft.com/office/drawing/2016/5/14/chartex" xmlns:mc="http://schemas.openxmlformats.org/markup-compatibility/2006" xmlns:aink="http://schemas.microsoft.com/office/drawing/2016/ink" xmlns:am3d="http://schemas.microsoft.com/office/drawing/2017/model3d" xmlns:o="urn:schemas-microsoft-com:office:office" xmlns:r="http://schemas.openxmlformats.org/officeDocument/2006/relationships" xmlns:m="http://schemas.openxmlformats.org/officeDocument/2006/math" xmlns:v="urn:schemas-microsoft-com:vml" xmlns:wp14="http://schemas.microsoft.com/office/word/2010/wordprocessingDrawing" xmlns:wp="http://schemas.openxmlformats.org/drawingml/2006/wordprocessingDrawing" xmlns:w10="urn:schemas-microsoft-com:office:word" xmlns:w="http://schemas.openxmlformats.org/wordprocessingml/2006/main" xmlns:w14="http://schemas.microsoft.com/office/word/2010/wordml" xmlns:w15="http://schemas.microsoft.com/office/word/2012/wordml" xmlns:w16cex="http://schemas.microsoft.com/office/word/2018/wordml/cex" xmlns:w16cid="http://schemas.microsoft.com/office/word/2016/wordml/cid" xmlns:w16="http://schemas.microsoft.com/office/word/2018/wordml" xmlns:w16sdtdh="http://schemas.microsoft.com/office/word/2020/wordml/sdtdatahash" xmlns:w16se="http://schemas.microsoft.com/office/word/2015/wordml/symex" xmlns:wpg="http://schemas.microsoft.com/office/word/2010/wordprocessingGroup" xmlns:wpi="http://schemas.microsoft.com/office/word/2010/wordprocessingInk" xmlns:wne="http://schemas.microsoft.com/office/word/2006/wordml" xmlns:wps="http://schemas.microsoft.com/office/word/2010/wordprocessingShape" mc:Ignorable="w14 w15 w16se w16cid w16 w16cex w16sdtdh wp14">
   <w:body>
     <w:p>
       <w:r>
@@ -8,7 +8,7 @@
           <w:noProof/>
         </w:rPr>
         <w:drawing>
-          <wp:inline distT="0" distB="0" distL="0" distR="0">
+          <wp:inline distT="0" distB="0" distL="0" distR="0" wp14:anchorId="217CF261" wp14:editId="516B394C">
             <wp:extent cx="4371975" cy="1762125"/>
             <wp:effectExtent l="0" t="0" r="9525" b="9525"/>
             <wp:docPr id="1" name="图片 1"/>
@@ -25,7 +25,7 @@
                     </pic:cNvPicPr>
                   </pic:nvPicPr>
                   <pic:blipFill>
-                    <a:blip r:embed="rId5">
+                    <a:blip r:embed="rId4">
                       <a:extLst>
                         <a:ext uri="{28A0092B-C50C-407E-A947-70E740481C1C}">
                           <a14:useLocalDpi xmlns:a14="http://schemas.microsoft.com/office/drawing/2010/main" val="0"/>
@@ -61,7 +61,7 @@
           <w:noProof/>
         </w:rPr>
         <w:drawing>
-          <wp:inline distT="0" distB="0" distL="0" distR="0">
+          <wp:inline distT="0" distB="0" distL="0" distR="0" wp14:anchorId="1981EC15" wp14:editId="284AA272">
             <wp:extent cx="4924425" cy="3276600"/>
             <wp:effectExtent l="0" t="0" r="9525" b="0"/>
             <wp:docPr id="2" name="图片 2"/>
@@ -78,7 +78,7 @@
                     </pic:cNvPicPr>
                   </pic:nvPicPr>
                   <pic:blipFill>
-                    <a:blip r:embed="rId6">
+                    <a:blip r:embed="rId5">
                       <a:extLst>
                         <a:ext uri="{28A0092B-C50C-407E-A947-70E740481C1C}">
                           <a14:useLocalDpi xmlns:a14="http://schemas.microsoft.com/office/drawing/2010/main" val="0"/>
@@ -116,7 +116,7 @@
           <w:noProof/>
         </w:rPr>
         <w:drawing>
-          <wp:inline distT="0" distB="0" distL="0" distR="0">
+          <wp:inline distT="0" distB="0" distL="0" distR="0" wp14:anchorId="5246A776" wp14:editId="7B932E9C">
             <wp:extent cx="4191000" cy="904875"/>
             <wp:effectExtent l="0" t="0" r="0" b="9525"/>
             <wp:docPr id="3" name="图片 3"/>
@@ -133,7 +133,7 @@
                     </pic:cNvPicPr>
                   </pic:nvPicPr>
                   <pic:blipFill>
-                    <a:blip r:embed="rId7">
+                    <a:blip r:embed="rId6">
                       <a:extLst>
                         <a:ext uri="{28A0092B-C50C-407E-A947-70E740481C1C}">
                           <a14:useLocalDpi xmlns:a14="http://schemas.microsoft.com/office/drawing/2010/main" val="0"/>
@@ -171,7 +171,7 @@
           <w:noProof/>
         </w:rPr>
         <w:drawing>
-          <wp:inline distT="0" distB="0" distL="0" distR="0">
+          <wp:inline distT="0" distB="0" distL="0" distR="0" wp14:anchorId="58700138" wp14:editId="5BEBA692">
             <wp:extent cx="4667250" cy="1819275"/>
             <wp:effectExtent l="0" t="0" r="0" b="9525"/>
             <wp:docPr id="4" name="图片 4"/>
@@ -188,7 +188,7 @@
                     </pic:cNvPicPr>
                   </pic:nvPicPr>
                   <pic:blipFill>
-                    <a:blip r:embed="rId8">
+                    <a:blip r:embed="rId7">
                       <a:extLst>
                         <a:ext uri="{28A0092B-C50C-407E-A947-70E740481C1C}">
                           <a14:useLocalDpi xmlns:a14="http://schemas.microsoft.com/office/drawing/2010/main" val="0"/>
@@ -227,7 +227,7 @@
         </w:rPr>
         <w:lastRenderedPageBreak/>
         <w:drawing>
-          <wp:inline distT="0" distB="0" distL="0" distR="0">
+          <wp:inline distT="0" distB="0" distL="0" distR="0" wp14:anchorId="7A621816" wp14:editId="2042F729">
             <wp:extent cx="4676775" cy="2486025"/>
             <wp:effectExtent l="0" t="0" r="9525" b="9525"/>
             <wp:docPr id="5" name="图片 5"/>
@@ -244,7 +244,7 @@
                     </pic:cNvPicPr>
                   </pic:nvPicPr>
                   <pic:blipFill>
-                    <a:blip r:embed="rId9">
+                    <a:blip r:embed="rId8">
                       <a:extLst>
                         <a:ext uri="{28A0092B-C50C-407E-A947-70E740481C1C}">
                           <a14:useLocalDpi xmlns:a14="http://schemas.microsoft.com/office/drawing/2010/main" val="0"/>
@@ -282,7 +282,7 @@
           <w:noProof/>
         </w:rPr>
         <w:drawing>
-          <wp:inline distT="0" distB="0" distL="0" distR="0">
+          <wp:inline distT="0" distB="0" distL="0" distR="0" wp14:anchorId="44109A6A" wp14:editId="4C00A907">
             <wp:extent cx="3762375" cy="1485900"/>
             <wp:effectExtent l="0" t="0" r="9525" b="0"/>
             <wp:docPr id="6" name="图片 6"/>
@@ -299,7 +299,7 @@
                     </pic:cNvPicPr>
                   </pic:nvPicPr>
                   <pic:blipFill>
-                    <a:blip r:embed="rId10">
+                    <a:blip r:embed="rId9">
                       <a:extLst>
                         <a:ext uri="{28A0092B-C50C-407E-A947-70E740481C1C}">
                           <a14:useLocalDpi xmlns:a14="http://schemas.microsoft.com/office/drawing/2010/main" val="0"/>
@@ -345,7 +345,7 @@
           <w:noProof/>
         </w:rPr>
         <w:drawing>
-          <wp:inline distT="0" distB="0" distL="0" distR="0" wp14:anchorId="5A0C519F" wp14:editId="25A415E2">
+          <wp:inline distT="0" distB="0" distL="0" distR="0" wp14:anchorId="5061472F" wp14:editId="3EF4C784">
             <wp:extent cx="5274310" cy="3792515"/>
             <wp:effectExtent l="0" t="0" r="2540" b="0"/>
             <wp:docPr id="8" name="图片 8"/>
@@ -362,7 +362,7 @@
                     </pic:cNvPicPr>
                   </pic:nvPicPr>
                   <pic:blipFill>
-                    <a:blip r:embed="rId11">
+                    <a:blip r:embed="rId10">
                       <a:extLst>
                         <a:ext uri="{28A0092B-C50C-407E-A947-70E740481C1C}">
                           <a14:useLocalDpi xmlns:a14="http://schemas.microsoft.com/office/drawing/2010/main" val="0"/>
@@ -395,18 +395,13 @@
       </w:r>
     </w:p>
     <w:p>
-      <w:pPr>
-        <w:rPr>
-          <w:rFonts w:hint="eastAsia"/>
-        </w:rPr>
-      </w:pPr>
       <w:r>
         <w:rPr>
           <w:noProof/>
         </w:rPr>
         <w:lastRenderedPageBreak/>
         <w:drawing>
-          <wp:inline distT="0" distB="0" distL="0" distR="0" wp14:anchorId="0E144FCB" wp14:editId="3C45E481">
+          <wp:inline distT="0" distB="0" distL="0" distR="0" wp14:anchorId="4F96ECF1" wp14:editId="6C0CB928">
             <wp:extent cx="5274310" cy="3145162"/>
             <wp:effectExtent l="0" t="0" r="2540" b="0"/>
             <wp:docPr id="9" name="图片 9"/>
@@ -423,7 +418,7 @@
                     </pic:cNvPicPr>
                   </pic:nvPicPr>
                   <pic:blipFill>
-                    <a:blip r:embed="rId12">
+                    <a:blip r:embed="rId11">
                       <a:extLst>
                         <a:ext uri="{28A0092B-C50C-407E-A947-70E740481C1C}">
                           <a14:useLocalDpi xmlns:a14="http://schemas.microsoft.com/office/drawing/2010/main" val="0"/>
@@ -455,17 +450,14 @@
         </w:drawing>
       </w:r>
     </w:p>
-    <w:p>
-      <w:pPr>
-        <w:rPr>
-          <w:rFonts w:hint="eastAsia"/>
-        </w:rPr>
-      </w:pPr>
-    </w:p>
-    <w:p>
-      <w:r>
-        <w:drawing>
-          <wp:inline distT="0" distB="0" distL="0" distR="0" wp14:anchorId="46BAF573" wp14:editId="0D6713B3">
+    <w:p/>
+    <w:p>
+      <w:r>
+        <w:rPr>
+          <w:noProof/>
+        </w:rPr>
+        <w:drawing>
+          <wp:inline distT="0" distB="0" distL="0" distR="0" wp14:anchorId="3F282B0B" wp14:editId="0308140D">
             <wp:extent cx="4868978" cy="847725"/>
             <wp:effectExtent l="0" t="0" r="8255" b="0"/>
             <wp:docPr id="14" name="图片 14"/>
@@ -482,7 +474,7 @@
                     </pic:cNvPicPr>
                   </pic:nvPicPr>
                   <pic:blipFill>
-                    <a:blip r:embed="rId13">
+                    <a:blip r:embed="rId12">
                       <a:extLst>
                         <a:ext uri="{28A0092B-C50C-407E-A947-70E740481C1C}">
                           <a14:useLocalDpi xmlns:a14="http://schemas.microsoft.com/office/drawing/2010/main" val="0"/>
@@ -516,8 +508,11 @@
     </w:p>
     <w:p>
       <w:r>
-        <w:drawing>
-          <wp:inline distT="0" distB="0" distL="0" distR="0" wp14:anchorId="084A0075" wp14:editId="1A004B7E">
+        <w:rPr>
+          <w:noProof/>
+        </w:rPr>
+        <w:drawing>
+          <wp:inline distT="0" distB="0" distL="0" distR="0" wp14:anchorId="67F5DC09" wp14:editId="5E0730A5">
             <wp:extent cx="5274310" cy="2640135"/>
             <wp:effectExtent l="0" t="0" r="2540" b="8255"/>
             <wp:docPr id="7" name="图片 7"/>
@@ -534,7 +529,7 @@
                     </pic:cNvPicPr>
                   </pic:nvPicPr>
                   <pic:blipFill>
-                    <a:blip r:embed="rId14" cstate="print">
+                    <a:blip r:embed="rId13" cstate="print">
                       <a:extLst>
                         <a:ext uri="{28A0092B-C50C-407E-A947-70E740481C1C}">
                           <a14:useLocalDpi xmlns:a14="http://schemas.microsoft.com/office/drawing/2010/main" val="0"/>
@@ -568,8 +563,11 @@
     </w:p>
     <w:p>
       <w:r>
-        <w:drawing>
-          <wp:inline distT="0" distB="0" distL="0" distR="0" wp14:anchorId="60EE2E9E" wp14:editId="2C7F56B7">
+        <w:rPr>
+          <w:noProof/>
+        </w:rPr>
+        <w:drawing>
+          <wp:inline distT="0" distB="0" distL="0" distR="0" wp14:anchorId="54E1FF95" wp14:editId="7D16E891">
             <wp:extent cx="4124325" cy="1485854"/>
             <wp:effectExtent l="0" t="0" r="0" b="635"/>
             <wp:docPr id="10" name="图片 10"/>
@@ -586,7 +584,7 @@
                     </pic:cNvPicPr>
                   </pic:nvPicPr>
                   <pic:blipFill>
-                    <a:blip r:embed="rId15" cstate="print">
+                    <a:blip r:embed="rId14" cstate="print">
                       <a:extLst>
                         <a:ext uri="{28A0092B-C50C-407E-A947-70E740481C1C}">
                           <a14:useLocalDpi xmlns:a14="http://schemas.microsoft.com/office/drawing/2010/main" val="0"/>
@@ -620,9 +618,12 @@
     </w:p>
     <w:p>
       <w:r>
+        <w:rPr>
+          <w:noProof/>
+        </w:rPr>
         <w:lastRenderedPageBreak/>
         <w:drawing>
-          <wp:inline distT="0" distB="0" distL="0" distR="0" wp14:anchorId="3E4D3FD4" wp14:editId="34966B14">
+          <wp:inline distT="0" distB="0" distL="0" distR="0" wp14:anchorId="72E50306" wp14:editId="56B2033A">
             <wp:extent cx="5274310" cy="2014651"/>
             <wp:effectExtent l="0" t="0" r="2540" b="5080"/>
             <wp:docPr id="12" name="图片 12"/>
@@ -639,7 +640,7 @@
                     </pic:cNvPicPr>
                   </pic:nvPicPr>
                   <pic:blipFill>
-                    <a:blip r:embed="rId16" cstate="print">
+                    <a:blip r:embed="rId15" cstate="print">
                       <a:extLst>
                         <a:ext uri="{28A0092B-C50C-407E-A947-70E740481C1C}">
                           <a14:useLocalDpi xmlns:a14="http://schemas.microsoft.com/office/drawing/2010/main" val="0"/>
@@ -673,8 +674,11 @@
     </w:p>
     <w:p>
       <w:r>
-        <w:drawing>
-          <wp:inline distT="0" distB="0" distL="0" distR="0" wp14:anchorId="5F73BA16" wp14:editId="75B6CE9B">
+        <w:rPr>
+          <w:noProof/>
+        </w:rPr>
+        <w:drawing>
+          <wp:inline distT="0" distB="0" distL="0" distR="0" wp14:anchorId="0632A044" wp14:editId="5F3AFC29">
             <wp:extent cx="5274310" cy="2028922"/>
             <wp:effectExtent l="0" t="0" r="2540" b="9525"/>
             <wp:docPr id="13" name="图片 13"/>
@@ -691,7 +695,7 @@
                     </pic:cNvPicPr>
                   </pic:nvPicPr>
                   <pic:blipFill>
-                    <a:blip r:embed="rId17">
+                    <a:blip r:embed="rId16">
                       <a:extLst>
                         <a:ext uri="{28A0092B-C50C-407E-A947-70E740481C1C}">
                           <a14:useLocalDpi xmlns:a14="http://schemas.microsoft.com/office/drawing/2010/main" val="0"/>
@@ -725,8 +729,11 @@
     </w:p>
     <w:p>
       <w:r>
-        <w:drawing>
-          <wp:inline distT="0" distB="0" distL="0" distR="0" wp14:anchorId="0C0E159E" wp14:editId="1360004E">
+        <w:rPr>
+          <w:noProof/>
+        </w:rPr>
+        <w:drawing>
+          <wp:inline distT="0" distB="0" distL="0" distR="0" wp14:anchorId="74E89838" wp14:editId="1A2488B1">
             <wp:extent cx="5274310" cy="3400592"/>
             <wp:effectExtent l="0" t="0" r="2540" b="9525"/>
             <wp:docPr id="17" name="图片 17"/>
@@ -743,7 +750,7 @@
                     </pic:cNvPicPr>
                   </pic:nvPicPr>
                   <pic:blipFill>
-                    <a:blip r:embed="rId18" cstate="print">
+                    <a:blip r:embed="rId17" cstate="print">
                       <a:extLst>
                         <a:ext uri="{28A0092B-C50C-407E-A947-70E740481C1C}">
                           <a14:useLocalDpi xmlns:a14="http://schemas.microsoft.com/office/drawing/2010/main" val="0"/>
@@ -777,9 +784,12 @@
     </w:p>
     <w:p>
       <w:r>
+        <w:rPr>
+          <w:noProof/>
+        </w:rPr>
         <w:lastRenderedPageBreak/>
         <w:drawing>
-          <wp:inline distT="0" distB="0" distL="0" distR="0" wp14:anchorId="50C09567" wp14:editId="07305E1F">
+          <wp:inline distT="0" distB="0" distL="0" distR="0" wp14:anchorId="069CBAF5" wp14:editId="45BCF583">
             <wp:extent cx="5274310" cy="3008310"/>
             <wp:effectExtent l="0" t="0" r="2540" b="1905"/>
             <wp:docPr id="18" name="图片 18"/>
@@ -796,7 +806,7 @@
                     </pic:cNvPicPr>
                   </pic:nvPicPr>
                   <pic:blipFill>
-                    <a:blip r:embed="rId19">
+                    <a:blip r:embed="rId18">
                       <a:extLst>
                         <a:ext uri="{28A0092B-C50C-407E-A947-70E740481C1C}">
                           <a14:useLocalDpi xmlns:a14="http://schemas.microsoft.com/office/drawing/2010/main" val="0"/>
@@ -830,8 +840,11 @@
     </w:p>
     <w:p>
       <w:r>
-        <w:drawing>
-          <wp:inline distT="0" distB="0" distL="0" distR="0">
+        <w:rPr>
+          <w:noProof/>
+        </w:rPr>
+        <w:drawing>
+          <wp:inline distT="0" distB="0" distL="0" distR="0" wp14:anchorId="7D237861" wp14:editId="54CE209E">
             <wp:extent cx="4314825" cy="3895725"/>
             <wp:effectExtent l="0" t="0" r="9525" b="9525"/>
             <wp:docPr id="19" name="图片 19"/>
@@ -848,7 +861,7 @@
                     </pic:cNvPicPr>
                   </pic:nvPicPr>
                   <pic:blipFill>
-                    <a:blip r:embed="rId20">
+                    <a:blip r:embed="rId19">
                       <a:extLst>
                         <a:ext uri="{28A0092B-C50C-407E-A947-70E740481C1C}">
                           <a14:useLocalDpi xmlns:a14="http://schemas.microsoft.com/office/drawing/2010/main" val="0"/>
@@ -882,8 +895,11 @@
     </w:p>
     <w:p>
       <w:r>
-        <w:drawing>
-          <wp:inline distT="0" distB="0" distL="0" distR="0" wp14:anchorId="2FE6DE43" wp14:editId="46E98BE7">
+        <w:rPr>
+          <w:noProof/>
+        </w:rPr>
+        <w:drawing>
+          <wp:inline distT="0" distB="0" distL="0" distR="0" wp14:anchorId="02C61F26" wp14:editId="05A5AECE">
             <wp:extent cx="5274310" cy="1668024"/>
             <wp:effectExtent l="0" t="0" r="2540" b="8890"/>
             <wp:docPr id="20" name="图片 20"/>
@@ -900,7 +916,7 @@
                     </pic:cNvPicPr>
                   </pic:nvPicPr>
                   <pic:blipFill>
-                    <a:blip r:embed="rId21">
+                    <a:blip r:embed="rId20">
                       <a:extLst>
                         <a:ext uri="{28A0092B-C50C-407E-A947-70E740481C1C}">
                           <a14:useLocalDpi xmlns:a14="http://schemas.microsoft.com/office/drawing/2010/main" val="0"/>
@@ -936,10 +952,11 @@
       <w:r>
         <w:rPr>
           <w:rFonts w:hint="eastAsia"/>
+          <w:noProof/>
         </w:rPr>
         <w:lastRenderedPageBreak/>
         <w:drawing>
-          <wp:inline distT="0" distB="0" distL="0" distR="0" wp14:anchorId="5175C479" wp14:editId="2DFF29E1">
+          <wp:inline distT="0" distB="0" distL="0" distR="0" wp14:anchorId="402FB894" wp14:editId="01C8E8E4">
             <wp:extent cx="5274310" cy="3847466"/>
             <wp:effectExtent l="0" t="0" r="2540" b="635"/>
             <wp:docPr id="22" name="图片 22"/>
@@ -956,7 +973,7 @@
                     </pic:cNvPicPr>
                   </pic:nvPicPr>
                   <pic:blipFill>
-                    <a:blip r:embed="rId22">
+                    <a:blip r:embed="rId21">
                       <a:extLst>
                         <a:ext uri="{28A0092B-C50C-407E-A947-70E740481C1C}">
                           <a14:useLocalDpi xmlns:a14="http://schemas.microsoft.com/office/drawing/2010/main" val="0"/>
@@ -987,13 +1004,14 @@
           </wp:inline>
         </w:drawing>
       </w:r>
-      <w:bookmarkStart w:id="0" w:name="_GoBack"/>
-      <w:bookmarkEnd w:id="0"/>
-    </w:p>
-    <w:p>
-      <w:r>
-        <w:drawing>
-          <wp:inline distT="0" distB="0" distL="0" distR="0" wp14:anchorId="7D4CAD89" wp14:editId="01AA59E5">
+    </w:p>
+    <w:p>
+      <w:r>
+        <w:rPr>
+          <w:noProof/>
+        </w:rPr>
+        <w:drawing>
+          <wp:inline distT="0" distB="0" distL="0" distR="0" wp14:anchorId="139B22EF" wp14:editId="4197F5D4">
             <wp:extent cx="5274310" cy="3116383"/>
             <wp:effectExtent l="0" t="0" r="2540" b="8255"/>
             <wp:docPr id="23" name="图片 23"/>
@@ -1010,7 +1028,7 @@
                     </pic:cNvPicPr>
                   </pic:nvPicPr>
                   <pic:blipFill>
-                    <a:blip r:embed="rId23">
+                    <a:blip r:embed="rId22">
                       <a:extLst>
                         <a:ext uri="{28A0092B-C50C-407E-A947-70E740481C1C}">
                           <a14:useLocalDpi xmlns:a14="http://schemas.microsoft.com/office/drawing/2010/main" val="0"/>
@@ -1044,8 +1062,11 @@
     </w:p>
     <w:p>
       <w:r>
-        <w:drawing>
-          <wp:inline distT="0" distB="0" distL="0" distR="0" wp14:anchorId="05548D3C" wp14:editId="17BAE555">
+        <w:rPr>
+          <w:noProof/>
+        </w:rPr>
+        <w:drawing>
+          <wp:inline distT="0" distB="0" distL="0" distR="0" wp14:anchorId="7DBEB009" wp14:editId="17744A4D">
             <wp:extent cx="2933700" cy="1571972"/>
             <wp:effectExtent l="0" t="0" r="0" b="9525"/>
             <wp:docPr id="24" name="图片 24"/>
@@ -1062,7 +1083,7 @@
                     </pic:cNvPicPr>
                   </pic:nvPicPr>
                   <pic:blipFill>
-                    <a:blip r:embed="rId24" cstate="print">
+                    <a:blip r:embed="rId23" cstate="print">
                       <a:extLst>
                         <a:ext uri="{28A0092B-C50C-407E-A947-70E740481C1C}">
                           <a14:useLocalDpi xmlns:a14="http://schemas.microsoft.com/office/drawing/2010/main" val="0"/>
@@ -1092,19 +1113,131 @@
             </a:graphic>
           </wp:inline>
         </w:drawing>
+      </w:r>
+    </w:p>
+    <w:p>
+      <w:r>
+        <w:lastRenderedPageBreak/>
+        <w:drawing>
+          <wp:inline distT="0" distB="0" distL="0" distR="0" wp14:anchorId="5833CD57" wp14:editId="2690659A">
+            <wp:extent cx="3075940" cy="2755265"/>
+            <wp:effectExtent l="0" t="0" r="0" b="6985"/>
+            <wp:docPr id="11" name="图片 11"/>
+            <wp:cNvGraphicFramePr>
+              <a:graphicFrameLocks xmlns:a="http://schemas.openxmlformats.org/drawingml/2006/main" noChangeAspect="1"/>
+            </wp:cNvGraphicFramePr>
+            <a:graphic xmlns:a="http://schemas.openxmlformats.org/drawingml/2006/main">
+              <a:graphicData uri="http://schemas.openxmlformats.org/drawingml/2006/picture">
+                <pic:pic xmlns:pic="http://schemas.openxmlformats.org/drawingml/2006/picture">
+                  <pic:nvPicPr>
+                    <pic:cNvPr id="0" name="Picture 1"/>
+                    <pic:cNvPicPr>
+                      <a:picLocks noChangeAspect="1" noChangeArrowheads="1"/>
+                    </pic:cNvPicPr>
+                  </pic:nvPicPr>
+                  <pic:blipFill>
+                    <a:blip r:embed="rId24">
+                      <a:extLst>
+                        <a:ext uri="{28A0092B-C50C-407E-A947-70E740481C1C}">
+                          <a14:useLocalDpi xmlns:a14="http://schemas.microsoft.com/office/drawing/2010/main" val="0"/>
+                        </a:ext>
+                      </a:extLst>
+                    </a:blip>
+                    <a:srcRect/>
+                    <a:stretch>
+                      <a:fillRect/>
+                    </a:stretch>
+                  </pic:blipFill>
+                  <pic:spPr bwMode="auto">
+                    <a:xfrm>
+                      <a:off x="0" y="0"/>
+                      <a:ext cx="3075940" cy="2755265"/>
+                    </a:xfrm>
+                    <a:prstGeom prst="rect">
+                      <a:avLst/>
+                    </a:prstGeom>
+                    <a:noFill/>
+                    <a:ln>
+                      <a:noFill/>
+                    </a:ln>
+                  </pic:spPr>
+                </pic:pic>
+              </a:graphicData>
+            </a:graphic>
+          </wp:inline>
+        </w:drawing>
+      </w:r>
+    </w:p>
+    <w:p>
+      <w:r>
+        <w:drawing>
+          <wp:inline distT="0" distB="0" distL="0" distR="0" wp14:anchorId="58DF81A7" wp14:editId="7B704AA7">
+            <wp:extent cx="5274310" cy="4287520"/>
+            <wp:effectExtent l="0" t="0" r="2540" b="0"/>
+            <wp:docPr id="15" name="图片 15"/>
+            <wp:cNvGraphicFramePr>
+              <a:graphicFrameLocks xmlns:a="http://schemas.openxmlformats.org/drawingml/2006/main" noChangeAspect="1"/>
+            </wp:cNvGraphicFramePr>
+            <a:graphic xmlns:a="http://schemas.openxmlformats.org/drawingml/2006/main">
+              <a:graphicData uri="http://schemas.openxmlformats.org/drawingml/2006/picture">
+                <pic:pic xmlns:pic="http://schemas.openxmlformats.org/drawingml/2006/picture">
+                  <pic:nvPicPr>
+                    <pic:cNvPr id="0" name="Picture 3"/>
+                    <pic:cNvPicPr>
+                      <a:picLocks noChangeAspect="1" noChangeArrowheads="1"/>
+                    </pic:cNvPicPr>
+                  </pic:nvPicPr>
+                  <pic:blipFill>
+                    <a:blip r:embed="rId25">
+                      <a:extLst>
+                        <a:ext uri="{28A0092B-C50C-407E-A947-70E740481C1C}">
+                          <a14:useLocalDpi xmlns:a14="http://schemas.microsoft.com/office/drawing/2010/main" val="0"/>
+                        </a:ext>
+                      </a:extLst>
+                    </a:blip>
+                    <a:srcRect/>
+                    <a:stretch>
+                      <a:fillRect/>
+                    </a:stretch>
+                  </pic:blipFill>
+                  <pic:spPr bwMode="auto">
+                    <a:xfrm>
+                      <a:off x="0" y="0"/>
+                      <a:ext cx="5274310" cy="4287520"/>
+                    </a:xfrm>
+                    <a:prstGeom prst="rect">
+                      <a:avLst/>
+                    </a:prstGeom>
+                    <a:noFill/>
+                    <a:ln>
+                      <a:noFill/>
+                    </a:ln>
+                  </pic:spPr>
+                </pic:pic>
+              </a:graphicData>
+            </a:graphic>
+          </wp:inline>
+        </w:drawing>
+      </w:r>
+    </w:p>
+    <w:p>
+      <w:pPr>
+        <w:rPr>
+          <w:rFonts w:hint="eastAsia"/>
+        </w:rPr>
+      </w:pPr>
+      <w:r>
+        <w:rPr>
+          <w:rFonts w:hint="eastAsia"/>
+        </w:rPr>
+        <w:t xml:space="preserve"> </w:t>
+      </w:r>
+      <w:r>
+        <w:t xml:space="preserve"> </w:t>
       </w:r>
     </w:p>
     <w:p/>
     <w:p/>
-    <w:p/>
-    <w:p/>
-    <w:p>
-      <w:pPr>
-        <w:rPr>
-          <w:rFonts w:hint="eastAsia"/>
-        </w:rPr>
-      </w:pPr>
-    </w:p>
     <w:p/>
     <w:sectPr>
       <w:pgSz w:w="11906" w:h="16838"/>
@@ -1117,7 +1250,7 @@
 </file>
 
 <file path=word/styles.xml><?xml version="1.0" encoding="utf-8"?>
-<w:styles xmlns:mc="http://schemas.openxmlformats.org/markup-compatibility/2006" xmlns:r="http://schemas.openxmlformats.org/officeDocument/2006/relationships" xmlns:w="http://schemas.openxmlformats.org/wordprocessingml/2006/main" xmlns:w14="http://schemas.microsoft.com/office/word/2010/wordml" mc:Ignorable="w14">
+<w:styles xmlns:mc="http://schemas.openxmlformats.org/markup-compatibility/2006" xmlns:r="http://schemas.openxmlformats.org/officeDocument/2006/relationships" xmlns:w="http://schemas.openxmlformats.org/wordprocessingml/2006/main" xmlns:w14="http://schemas.microsoft.com/office/word/2010/wordml" xmlns:w15="http://schemas.microsoft.com/office/word/2012/wordml" xmlns:w16cex="http://schemas.microsoft.com/office/word/2018/wordml/cex" xmlns:w16cid="http://schemas.microsoft.com/office/word/2016/wordml/cid" xmlns:w16="http://schemas.microsoft.com/office/word/2018/wordml" xmlns:w16sdtdh="http://schemas.microsoft.com/office/word/2020/wordml/sdtdatahash" xmlns:w16se="http://schemas.microsoft.com/office/word/2015/wordml/symex" mc:Ignorable="w14 w15 w16se w16cid w16 w16cex w16sdtdh">
   <w:docDefaults>
     <w:rPrDefault>
       <w:rPr>
@@ -1130,144 +1263,383 @@
     </w:rPrDefault>
     <w:pPrDefault/>
   </w:docDefaults>
-  <w:latentStyles w:defLockedState="0" w:defUIPriority="99" w:defSemiHidden="1" w:defUnhideWhenUsed="1" w:defQFormat="0" w:count="267">
-    <w:lsdException w:name="Normal" w:semiHidden="0" w:uiPriority="0" w:unhideWhenUsed="0" w:qFormat="1"/>
-    <w:lsdException w:name="heading 1" w:semiHidden="0" w:uiPriority="9" w:unhideWhenUsed="0" w:qFormat="1"/>
-    <w:lsdException w:name="heading 2" w:uiPriority="9" w:qFormat="1"/>
-    <w:lsdException w:name="heading 3" w:uiPriority="9" w:qFormat="1"/>
-    <w:lsdException w:name="heading 4" w:uiPriority="9" w:qFormat="1"/>
-    <w:lsdException w:name="heading 5" w:uiPriority="9" w:qFormat="1"/>
-    <w:lsdException w:name="heading 6" w:uiPriority="9" w:qFormat="1"/>
-    <w:lsdException w:name="heading 7" w:uiPriority="9" w:qFormat="1"/>
-    <w:lsdException w:name="heading 8" w:uiPriority="9" w:qFormat="1"/>
-    <w:lsdException w:name="heading 9" w:uiPriority="9" w:qFormat="1"/>
-    <w:lsdException w:name="toc 1" w:uiPriority="39"/>
-    <w:lsdException w:name="toc 2" w:uiPriority="39"/>
-    <w:lsdException w:name="toc 3" w:uiPriority="39"/>
-    <w:lsdException w:name="toc 4" w:uiPriority="39"/>
-    <w:lsdException w:name="toc 5" w:uiPriority="39"/>
-    <w:lsdException w:name="toc 6" w:uiPriority="39"/>
-    <w:lsdException w:name="toc 7" w:uiPriority="39"/>
-    <w:lsdException w:name="toc 8" w:uiPriority="39"/>
-    <w:lsdException w:name="toc 9" w:uiPriority="39"/>
-    <w:lsdException w:name="caption" w:uiPriority="35" w:qFormat="1"/>
-    <w:lsdException w:name="Title" w:semiHidden="0" w:uiPriority="10" w:unhideWhenUsed="0" w:qFormat="1"/>
-    <w:lsdException w:name="Default Paragraph Font" w:uiPriority="1"/>
-    <w:lsdException w:name="Subtitle" w:semiHidden="0" w:uiPriority="11" w:unhideWhenUsed="0" w:qFormat="1"/>
-    <w:lsdException w:name="Strong" w:semiHidden="0" w:uiPriority="22" w:unhideWhenUsed="0" w:qFormat="1"/>
-    <w:lsdException w:name="Emphasis" w:semiHidden="0" w:uiPriority="20" w:unhideWhenUsed="0" w:qFormat="1"/>
-    <w:lsdException w:name="Table Grid" w:semiHidden="0" w:uiPriority="59" w:unhideWhenUsed="0"/>
-    <w:lsdException w:name="Placeholder Text" w:unhideWhenUsed="0"/>
-    <w:lsdException w:name="No Spacing" w:semiHidden="0" w:uiPriority="1" w:unhideWhenUsed="0" w:qFormat="1"/>
-    <w:lsdException w:name="Light Shading" w:semiHidden="0" w:uiPriority="60" w:unhideWhenUsed="0"/>
-    <w:lsdException w:name="Light List" w:semiHidden="0" w:uiPriority="61" w:unhideWhenUsed="0"/>
-    <w:lsdException w:name="Light Grid" w:semiHidden="0" w:uiPriority="62" w:unhideWhenUsed="0"/>
-    <w:lsdException w:name="Medium Shading 1" w:semiHidden="0" w:uiPriority="63" w:unhideWhenUsed="0"/>
-    <w:lsdException w:name="Medium Shading 2" w:semiHidden="0" w:uiPriority="64" w:unhideWhenUsed="0"/>
-    <w:lsdException w:name="Medium List 1" w:semiHidden="0" w:uiPriority="65" w:unhideWhenUsed="0"/>
-    <w:lsdException w:name="Medium List 2" w:semiHidden="0" w:uiPriority="66" w:unhideWhenUsed="0"/>
-    <w:lsdException w:name="Medium Grid 1" w:semiHidden="0" w:uiPriority="67" w:unhideWhenUsed="0"/>
-    <w:lsdException w:name="Medium Grid 2" w:semiHidden="0" w:uiPriority="68" w:unhideWhenUsed="0"/>
-    <w:lsdException w:name="Medium Grid 3" w:semiHidden="0" w:uiPriority="69" w:unhideWhenUsed="0"/>
-    <w:lsdException w:name="Dark List" w:semiHidden="0" w:uiPriority="70" w:unhideWhenUsed="0"/>
-    <w:lsdException w:name="Colorful Shading" w:semiHidden="0" w:uiPriority="71" w:unhideWhenUsed="0"/>
-    <w:lsdException w:name="Colorful List" w:semiHidden="0" w:uiPriority="72" w:unhideWhenUsed="0"/>
-    <w:lsdException w:name="Colorful Grid" w:semiHidden="0" w:uiPriority="73" w:unhideWhenUsed="0"/>
-    <w:lsdException w:name="Light Shading Accent 1" w:semiHidden="0" w:uiPriority="60" w:unhideWhenUsed="0"/>
-    <w:lsdException w:name="Light List Accent 1" w:semiHidden="0" w:uiPriority="61" w:unhideWhenUsed="0"/>
-    <w:lsdException w:name="Light Grid Accent 1" w:semiHidden="0" w:uiPriority="62" w:unhideWhenUsed="0"/>
-    <w:lsdException w:name="Medium Shading 1 Accent 1" w:semiHidden="0" w:uiPriority="63" w:unhideWhenUsed="0"/>
-    <w:lsdException w:name="Medium Shading 2 Accent 1" w:semiHidden="0" w:uiPriority="64" w:unhideWhenUsed="0"/>
-    <w:lsdException w:name="Medium List 1 Accent 1" w:semiHidden="0" w:uiPriority="65" w:unhideWhenUsed="0"/>
-    <w:lsdException w:name="Revision" w:unhideWhenUsed="0"/>
-    <w:lsdException w:name="List Paragraph" w:semiHidden="0" w:uiPriority="34" w:unhideWhenUsed="0" w:qFormat="1"/>
-    <w:lsdException w:name="Quote" w:semiHidden="0" w:uiPriority="29" w:unhideWhenUsed="0" w:qFormat="1"/>
-    <w:lsdException w:name="Intense Quote" w:semiHidden="0" w:uiPriority="30" w:unhideWhenUsed="0" w:qFormat="1"/>
-    <w:lsdException w:name="Medium List 2 Accent 1" w:semiHidden="0" w:uiPriority="66" w:unhideWhenUsed="0"/>
-    <w:lsdException w:name="Medium Grid 1 Accent 1" w:semiHidden="0" w:uiPriority="67" w:unhideWhenUsed="0"/>
-    <w:lsdException w:name="Medium Grid 2 Accent 1" w:semiHidden="0" w:uiPriority="68" w:unhideWhenUsed="0"/>
-    <w:lsdException w:name="Medium Grid 3 Accent 1" w:semiHidden="0" w:uiPriority="69" w:unhideWhenUsed="0"/>
-    <w:lsdException w:name="Dark List Accent 1" w:semiHidden="0" w:uiPriority="70" w:unhideWhenUsed="0"/>
-    <w:lsdException w:name="Colorful Shading Accent 1" w:semiHidden="0" w:uiPriority="71" w:unhideWhenUsed="0"/>
-    <w:lsdException w:name="Colorful List Accent 1" w:semiHidden="0" w:uiPriority="72" w:unhideWhenUsed="0"/>
-    <w:lsdException w:name="Colorful Grid Accent 1" w:semiHidden="0" w:uiPriority="73" w:unhideWhenUsed="0"/>
-    <w:lsdException w:name="Light Shading Accent 2" w:semiHidden="0" w:uiPriority="60" w:unhideWhenUsed="0"/>
-    <w:lsdException w:name="Light List Accent 2" w:semiHidden="0" w:uiPriority="61" w:unhideWhenUsed="0"/>
-    <w:lsdException w:name="Light Grid Accent 2" w:semiHidden="0" w:uiPriority="62" w:unhideWhenUsed="0"/>
-    <w:lsdException w:name="Medium Shading 1 Accent 2" w:semiHidden="0" w:uiPriority="63" w:unhideWhenUsed="0"/>
-    <w:lsdException w:name="Medium Shading 2 Accent 2" w:semiHidden="0" w:uiPriority="64" w:unhideWhenUsed="0"/>
-    <w:lsdException w:name="Medium List 1 Accent 2" w:semiHidden="0" w:uiPriority="65" w:unhideWhenUsed="0"/>
-    <w:lsdException w:name="Medium List 2 Accent 2" w:semiHidden="0" w:uiPriority="66" w:unhideWhenUsed="0"/>
-    <w:lsdException w:name="Medium Grid 1 Accent 2" w:semiHidden="0" w:uiPriority="67" w:unhideWhenUsed="0"/>
-    <w:lsdException w:name="Medium Grid 2 Accent 2" w:semiHidden="0" w:uiPriority="68" w:unhideWhenUsed="0"/>
-    <w:lsdException w:name="Medium Grid 3 Accent 2" w:semiHidden="0" w:uiPriority="69" w:unhideWhenUsed="0"/>
-    <w:lsdException w:name="Dark List Accent 2" w:semiHidden="0" w:uiPriority="70" w:unhideWhenUsed="0"/>
-    <w:lsdException w:name="Colorful Shading Accent 2" w:semiHidden="0" w:uiPriority="71" w:unhideWhenUsed="0"/>
-    <w:lsdException w:name="Colorful List Accent 2" w:semiHidden="0" w:uiPriority="72" w:unhideWhenUsed="0"/>
-    <w:lsdException w:name="Colorful Grid Accent 2" w:semiHidden="0" w:uiPriority="73" w:unhideWhenUsed="0"/>
-    <w:lsdException w:name="Light Shading Accent 3" w:semiHidden="0" w:uiPriority="60" w:unhideWhenUsed="0"/>
-    <w:lsdException w:name="Light List Accent 3" w:semiHidden="0" w:uiPriority="61" w:unhideWhenUsed="0"/>
-    <w:lsdException w:name="Light Grid Accent 3" w:semiHidden="0" w:uiPriority="62" w:unhideWhenUsed="0"/>
-    <w:lsdException w:name="Medium Shading 1 Accent 3" w:semiHidden="0" w:uiPriority="63" w:unhideWhenUsed="0"/>
-    <w:lsdException w:name="Medium Shading 2 Accent 3" w:semiHidden="0" w:uiPriority="64" w:unhideWhenUsed="0"/>
-    <w:lsdException w:name="Medium List 1 Accent 3" w:semiHidden="0" w:uiPriority="65" w:unhideWhenUsed="0"/>
-    <w:lsdException w:name="Medium List 2 Accent 3" w:semiHidden="0" w:uiPriority="66" w:unhideWhenUsed="0"/>
-    <w:lsdException w:name="Medium Grid 1 Accent 3" w:semiHidden="0" w:uiPriority="67" w:unhideWhenUsed="0"/>
-    <w:lsdException w:name="Medium Grid 2 Accent 3" w:semiHidden="0" w:uiPriority="68" w:unhideWhenUsed="0"/>
-    <w:lsdException w:name="Medium Grid 3 Accent 3" w:semiHidden="0" w:uiPriority="69" w:unhideWhenUsed="0"/>
-    <w:lsdException w:name="Dark List Accent 3" w:semiHidden="0" w:uiPriority="70" w:unhideWhenUsed="0"/>
-    <w:lsdException w:name="Colorful Shading Accent 3" w:semiHidden="0" w:uiPriority="71" w:unhideWhenUsed="0"/>
-    <w:lsdException w:name="Colorful List Accent 3" w:semiHidden="0" w:uiPriority="72" w:unhideWhenUsed="0"/>
-    <w:lsdException w:name="Colorful Grid Accent 3" w:semiHidden="0" w:uiPriority="73" w:unhideWhenUsed="0"/>
-    <w:lsdException w:name="Light Shading Accent 4" w:semiHidden="0" w:uiPriority="60" w:unhideWhenUsed="0"/>
-    <w:lsdException w:name="Light List Accent 4" w:semiHidden="0" w:uiPriority="61" w:unhideWhenUsed="0"/>
-    <w:lsdException w:name="Light Grid Accent 4" w:semiHidden="0" w:uiPriority="62" w:unhideWhenUsed="0"/>
-    <w:lsdException w:name="Medium Shading 1 Accent 4" w:semiHidden="0" w:uiPriority="63" w:unhideWhenUsed="0"/>
-    <w:lsdException w:name="Medium Shading 2 Accent 4" w:semiHidden="0" w:uiPriority="64" w:unhideWhenUsed="0"/>
-    <w:lsdException w:name="Medium List 1 Accent 4" w:semiHidden="0" w:uiPriority="65" w:unhideWhenUsed="0"/>
-    <w:lsdException w:name="Medium List 2 Accent 4" w:semiHidden="0" w:uiPriority="66" w:unhideWhenUsed="0"/>
-    <w:lsdException w:name="Medium Grid 1 Accent 4" w:semiHidden="0" w:uiPriority="67" w:unhideWhenUsed="0"/>
-    <w:lsdException w:name="Medium Grid 2 Accent 4" w:semiHidden="0" w:uiPriority="68" w:unhideWhenUsed="0"/>
-    <w:lsdException w:name="Medium Grid 3 Accent 4" w:semiHidden="0" w:uiPriority="69" w:unhideWhenUsed="0"/>
-    <w:lsdException w:name="Dark List Accent 4" w:semiHidden="0" w:uiPriority="70" w:unhideWhenUsed="0"/>
-    <w:lsdException w:name="Colorful Shading Accent 4" w:semiHidden="0" w:uiPriority="71" w:unhideWhenUsed="0"/>
-    <w:lsdException w:name="Colorful List Accent 4" w:semiHidden="0" w:uiPriority="72" w:unhideWhenUsed="0"/>
-    <w:lsdException w:name="Colorful Grid Accent 4" w:semiHidden="0" w:uiPriority="73" w:unhideWhenUsed="0"/>
-    <w:lsdException w:name="Light Shading Accent 5" w:semiHidden="0" w:uiPriority="60" w:unhideWhenUsed="0"/>
-    <w:lsdException w:name="Light List Accent 5" w:semiHidden="0" w:uiPriority="61" w:unhideWhenUsed="0"/>
-    <w:lsdException w:name="Light Grid Accent 5" w:semiHidden="0" w:uiPriority="62" w:unhideWhenUsed="0"/>
-    <w:lsdException w:name="Medium Shading 1 Accent 5" w:semiHidden="0" w:uiPriority="63" w:unhideWhenUsed="0"/>
-    <w:lsdException w:name="Medium Shading 2 Accent 5" w:semiHidden="0" w:uiPriority="64" w:unhideWhenUsed="0"/>
-    <w:lsdException w:name="Medium List 1 Accent 5" w:semiHidden="0" w:uiPriority="65" w:unhideWhenUsed="0"/>
-    <w:lsdException w:name="Medium List 2 Accent 5" w:semiHidden="0" w:uiPriority="66" w:unhideWhenUsed="0"/>
-    <w:lsdException w:name="Medium Grid 1 Accent 5" w:semiHidden="0" w:uiPriority="67" w:unhideWhenUsed="0"/>
-    <w:lsdException w:name="Medium Grid 2 Accent 5" w:semiHidden="0" w:uiPriority="68" w:unhideWhenUsed="0"/>
-    <w:lsdException w:name="Medium Grid 3 Accent 5" w:semiHidden="0" w:uiPriority="69" w:unhideWhenUsed="0"/>
-    <w:lsdException w:name="Dark List Accent 5" w:semiHidden="0" w:uiPriority="70" w:unhideWhenUsed="0"/>
-    <w:lsdException w:name="Colorful Shading Accent 5" w:semiHidden="0" w:uiPriority="71" w:unhideWhenUsed="0"/>
-    <w:lsdException w:name="Colorful List Accent 5" w:semiHidden="0" w:uiPriority="72" w:unhideWhenUsed="0"/>
-    <w:lsdException w:name="Colorful Grid Accent 5" w:semiHidden="0" w:uiPriority="73" w:unhideWhenUsed="0"/>
-    <w:lsdException w:name="Light Shading Accent 6" w:semiHidden="0" w:uiPriority="60" w:unhideWhenUsed="0"/>
-    <w:lsdException w:name="Light List Accent 6" w:semiHidden="0" w:uiPriority="61" w:unhideWhenUsed="0"/>
-    <w:lsdException w:name="Light Grid Accent 6" w:semiHidden="0" w:uiPriority="62" w:unhideWhenUsed="0"/>
-    <w:lsdException w:name="Medium Shading 1 Accent 6" w:semiHidden="0" w:uiPriority="63" w:unhideWhenUsed="0"/>
-    <w:lsdException w:name="Medium Shading 2 Accent 6" w:semiHidden="0" w:uiPriority="64" w:unhideWhenUsed="0"/>
-    <w:lsdException w:name="Medium List 1 Accent 6" w:semiHidden="0" w:uiPriority="65" w:unhideWhenUsed="0"/>
-    <w:lsdException w:name="Medium List 2 Accent 6" w:semiHidden="0" w:uiPriority="66" w:unhideWhenUsed="0"/>
-    <w:lsdException w:name="Medium Grid 1 Accent 6" w:semiHidden="0" w:uiPriority="67" w:unhideWhenUsed="0"/>
-    <w:lsdException w:name="Medium Grid 2 Accent 6" w:semiHidden="0" w:uiPriority="68" w:unhideWhenUsed="0"/>
-    <w:lsdException w:name="Medium Grid 3 Accent 6" w:semiHidden="0" w:uiPriority="69" w:unhideWhenUsed="0"/>
-    <w:lsdException w:name="Dark List Accent 6" w:semiHidden="0" w:uiPriority="70" w:unhideWhenUsed="0"/>
-    <w:lsdException w:name="Colorful Shading Accent 6" w:semiHidden="0" w:uiPriority="71" w:unhideWhenUsed="0"/>
-    <w:lsdException w:name="Colorful List Accent 6" w:semiHidden="0" w:uiPriority="72" w:unhideWhenUsed="0"/>
-    <w:lsdException w:name="Colorful Grid Accent 6" w:semiHidden="0" w:uiPriority="73" w:unhideWhenUsed="0"/>
-    <w:lsdException w:name="Subtle Emphasis" w:semiHidden="0" w:uiPriority="19" w:unhideWhenUsed="0" w:qFormat="1"/>
-    <w:lsdException w:name="Intense Emphasis" w:semiHidden="0" w:uiPriority="21" w:unhideWhenUsed="0" w:qFormat="1"/>
-    <w:lsdException w:name="Subtle Reference" w:semiHidden="0" w:uiPriority="31" w:unhideWhenUsed="0" w:qFormat="1"/>
-    <w:lsdException w:name="Intense Reference" w:semiHidden="0" w:uiPriority="32" w:unhideWhenUsed="0" w:qFormat="1"/>
-    <w:lsdException w:name="Book Title" w:semiHidden="0" w:uiPriority="33" w:unhideWhenUsed="0" w:qFormat="1"/>
-    <w:lsdException w:name="Bibliography" w:uiPriority="37"/>
-    <w:lsdException w:name="TOC Heading" w:uiPriority="39" w:qFormat="1"/>
+  <w:latentStyles w:defLockedState="0" w:defUIPriority="99" w:defSemiHidden="0" w:defUnhideWhenUsed="0" w:defQFormat="0" w:count="376">
+    <w:lsdException w:name="Normal" w:uiPriority="0" w:qFormat="1"/>
+    <w:lsdException w:name="heading 1" w:uiPriority="9" w:qFormat="1"/>
+    <w:lsdException w:name="heading 2" w:semiHidden="1" w:uiPriority="9" w:unhideWhenUsed="1" w:qFormat="1"/>
+    <w:lsdException w:name="heading 3" w:semiHidden="1" w:uiPriority="9" w:unhideWhenUsed="1" w:qFormat="1"/>
+    <w:lsdException w:name="heading 4" w:semiHidden="1" w:uiPriority="9" w:unhideWhenUsed="1" w:qFormat="1"/>
+    <w:lsdException w:name="heading 5" w:semiHidden="1" w:uiPriority="9" w:unhideWhenUsed="1" w:qFormat="1"/>
+    <w:lsdException w:name="heading 6" w:semiHidden="1" w:uiPriority="9" w:unhideWhenUsed="1" w:qFormat="1"/>
+    <w:lsdException w:name="heading 7" w:semiHidden="1" w:uiPriority="9" w:unhideWhenUsed="1" w:qFormat="1"/>
+    <w:lsdException w:name="heading 8" w:semiHidden="1" w:uiPriority="9" w:unhideWhenUsed="1" w:qFormat="1"/>
+    <w:lsdException w:name="heading 9" w:semiHidden="1" w:uiPriority="9" w:unhideWhenUsed="1" w:qFormat="1"/>
+    <w:lsdException w:name="index 1" w:semiHidden="1" w:unhideWhenUsed="1"/>
+    <w:lsdException w:name="index 2" w:semiHidden="1" w:unhideWhenUsed="1"/>
+    <w:lsdException w:name="index 3" w:semiHidden="1" w:unhideWhenUsed="1"/>
+    <w:lsdException w:name="index 4" w:semiHidden="1" w:unhideWhenUsed="1"/>
+    <w:lsdException w:name="index 5" w:semiHidden="1" w:unhideWhenUsed="1"/>
+    <w:lsdException w:name="index 6" w:semiHidden="1" w:unhideWhenUsed="1"/>
+    <w:lsdException w:name="index 7" w:semiHidden="1" w:unhideWhenUsed="1"/>
+    <w:lsdException w:name="index 8" w:semiHidden="1" w:unhideWhenUsed="1"/>
+    <w:lsdException w:name="index 9" w:semiHidden="1" w:unhideWhenUsed="1"/>
+    <w:lsdException w:name="toc 1" w:semiHidden="1" w:uiPriority="39" w:unhideWhenUsed="1"/>
+    <w:lsdException w:name="toc 2" w:semiHidden="1" w:uiPriority="39" w:unhideWhenUsed="1"/>
+    <w:lsdException w:name="toc 3" w:semiHidden="1" w:uiPriority="39" w:unhideWhenUsed="1"/>
+    <w:lsdException w:name="toc 4" w:semiHidden="1" w:uiPriority="39" w:unhideWhenUsed="1"/>
+    <w:lsdException w:name="toc 5" w:semiHidden="1" w:uiPriority="39" w:unhideWhenUsed="1"/>
+    <w:lsdException w:name="toc 6" w:semiHidden="1" w:uiPriority="39" w:unhideWhenUsed="1"/>
+    <w:lsdException w:name="toc 7" w:semiHidden="1" w:uiPriority="39" w:unhideWhenUsed="1"/>
+    <w:lsdException w:name="toc 8" w:semiHidden="1" w:uiPriority="39" w:unhideWhenUsed="1"/>
+    <w:lsdException w:name="toc 9" w:semiHidden="1" w:uiPriority="39" w:unhideWhenUsed="1"/>
+    <w:lsdException w:name="Normal Indent" w:semiHidden="1" w:unhideWhenUsed="1"/>
+    <w:lsdException w:name="footnote text" w:semiHidden="1" w:unhideWhenUsed="1"/>
+    <w:lsdException w:name="annotation text" w:semiHidden="1" w:unhideWhenUsed="1"/>
+    <w:lsdException w:name="header" w:semiHidden="1" w:unhideWhenUsed="1"/>
+    <w:lsdException w:name="footer" w:semiHidden="1" w:unhideWhenUsed="1"/>
+    <w:lsdException w:name="index heading" w:semiHidden="1" w:unhideWhenUsed="1"/>
+    <w:lsdException w:name="caption" w:semiHidden="1" w:uiPriority="35" w:unhideWhenUsed="1" w:qFormat="1"/>
+    <w:lsdException w:name="table of figures" w:semiHidden="1" w:unhideWhenUsed="1"/>
+    <w:lsdException w:name="envelope address" w:semiHidden="1" w:unhideWhenUsed="1"/>
+    <w:lsdException w:name="envelope return" w:semiHidden="1" w:unhideWhenUsed="1"/>
+    <w:lsdException w:name="footnote reference" w:semiHidden="1" w:unhideWhenUsed="1"/>
+    <w:lsdException w:name="annotation reference" w:semiHidden="1" w:unhideWhenUsed="1"/>
+    <w:lsdException w:name="line number" w:semiHidden="1" w:unhideWhenUsed="1"/>
+    <w:lsdException w:name="page number" w:semiHidden="1" w:unhideWhenUsed="1"/>
+    <w:lsdException w:name="endnote reference" w:semiHidden="1" w:unhideWhenUsed="1"/>
+    <w:lsdException w:name="endnote text" w:semiHidden="1" w:unhideWhenUsed="1"/>
+    <w:lsdException w:name="table of authorities" w:semiHidden="1" w:unhideWhenUsed="1"/>
+    <w:lsdException w:name="macro" w:semiHidden="1" w:unhideWhenUsed="1"/>
+    <w:lsdException w:name="toa heading" w:semiHidden="1" w:unhideWhenUsed="1"/>
+    <w:lsdException w:name="List" w:semiHidden="1" w:unhideWhenUsed="1"/>
+    <w:lsdException w:name="List Bullet" w:semiHidden="1" w:unhideWhenUsed="1"/>
+    <w:lsdException w:name="List Number" w:semiHidden="1" w:unhideWhenUsed="1"/>
+    <w:lsdException w:name="List 2" w:semiHidden="1" w:unhideWhenUsed="1"/>
+    <w:lsdException w:name="List 3" w:semiHidden="1" w:unhideWhenUsed="1"/>
+    <w:lsdException w:name="List 4" w:semiHidden="1" w:unhideWhenUsed="1"/>
+    <w:lsdException w:name="List 5" w:semiHidden="1" w:unhideWhenUsed="1"/>
+    <w:lsdException w:name="List Bullet 2" w:semiHidden="1" w:unhideWhenUsed="1"/>
+    <w:lsdException w:name="List Bullet 3" w:semiHidden="1" w:unhideWhenUsed="1"/>
+    <w:lsdException w:name="List Bullet 4" w:semiHidden="1" w:unhideWhenUsed="1"/>
+    <w:lsdException w:name="List Bullet 5" w:semiHidden="1" w:unhideWhenUsed="1"/>
+    <w:lsdException w:name="List Number 2" w:semiHidden="1" w:unhideWhenUsed="1"/>
+    <w:lsdException w:name="List Number 3" w:semiHidden="1" w:unhideWhenUsed="1"/>
+    <w:lsdException w:name="List Number 4" w:semiHidden="1" w:unhideWhenUsed="1"/>
+    <w:lsdException w:name="List Number 5" w:semiHidden="1" w:unhideWhenUsed="1"/>
+    <w:lsdException w:name="Title" w:uiPriority="10" w:qFormat="1"/>
+    <w:lsdException w:name="Closing" w:semiHidden="1" w:unhideWhenUsed="1"/>
+    <w:lsdException w:name="Signature" w:semiHidden="1" w:unhideWhenUsed="1"/>
+    <w:lsdException w:name="Default Paragraph Font" w:semiHidden="1" w:uiPriority="1" w:unhideWhenUsed="1"/>
+    <w:lsdException w:name="Body Text" w:semiHidden="1" w:unhideWhenUsed="1"/>
+    <w:lsdException w:name="Body Text Indent" w:semiHidden="1" w:unhideWhenUsed="1"/>
+    <w:lsdException w:name="List Continue" w:semiHidden="1" w:unhideWhenUsed="1"/>
+    <w:lsdException w:name="List Continue 2" w:semiHidden="1" w:unhideWhenUsed="1"/>
+    <w:lsdException w:name="List Continue 3" w:semiHidden="1" w:unhideWhenUsed="1"/>
+    <w:lsdException w:name="List Continue 4" w:semiHidden="1" w:unhideWhenUsed="1"/>
+    <w:lsdException w:name="List Continue 5" w:semiHidden="1" w:unhideWhenUsed="1"/>
+    <w:lsdException w:name="Message Header" w:semiHidden="1" w:unhideWhenUsed="1"/>
+    <w:lsdException w:name="Subtitle" w:uiPriority="11" w:qFormat="1"/>
+    <w:lsdException w:name="Salutation" w:semiHidden="1" w:unhideWhenUsed="1"/>
+    <w:lsdException w:name="Date" w:semiHidden="1" w:unhideWhenUsed="1"/>
+    <w:lsdException w:name="Body Text First Indent" w:semiHidden="1" w:unhideWhenUsed="1"/>
+    <w:lsdException w:name="Body Text First Indent 2" w:semiHidden="1" w:unhideWhenUsed="1"/>
+    <w:lsdException w:name="Note Heading" w:semiHidden="1" w:unhideWhenUsed="1"/>
+    <w:lsdException w:name="Body Text 2" w:semiHidden="1" w:unhideWhenUsed="1"/>
+    <w:lsdException w:name="Body Text 3" w:semiHidden="1" w:unhideWhenUsed="1"/>
+    <w:lsdException w:name="Body Text Indent 2" w:semiHidden="1" w:unhideWhenUsed="1"/>
+    <w:lsdException w:name="Body Text Indent 3" w:semiHidden="1" w:unhideWhenUsed="1"/>
+    <w:lsdException w:name="Block Text" w:semiHidden="1" w:unhideWhenUsed="1"/>
+    <w:lsdException w:name="Hyperlink" w:semiHidden="1" w:unhideWhenUsed="1"/>
+    <w:lsdException w:name="FollowedHyperlink" w:semiHidden="1" w:unhideWhenUsed="1"/>
+    <w:lsdException w:name="Strong" w:uiPriority="22" w:qFormat="1"/>
+    <w:lsdException w:name="Emphasis" w:uiPriority="20" w:qFormat="1"/>
+    <w:lsdException w:name="Document Map" w:semiHidden="1" w:unhideWhenUsed="1"/>
+    <w:lsdException w:name="Plain Text" w:semiHidden="1" w:unhideWhenUsed="1"/>
+    <w:lsdException w:name="E-mail Signature" w:semiHidden="1" w:unhideWhenUsed="1"/>
+    <w:lsdException w:name="HTML Top of Form" w:semiHidden="1" w:unhideWhenUsed="1"/>
+    <w:lsdException w:name="HTML Bottom of Form" w:semiHidden="1" w:unhideWhenUsed="1"/>
+    <w:lsdException w:name="Normal (Web)" w:semiHidden="1" w:unhideWhenUsed="1"/>
+    <w:lsdException w:name="HTML Acronym" w:semiHidden="1" w:unhideWhenUsed="1"/>
+    <w:lsdException w:name="HTML Address" w:semiHidden="1" w:unhideWhenUsed="1"/>
+    <w:lsdException w:name="HTML Cite" w:semiHidden="1" w:unhideWhenUsed="1"/>
+    <w:lsdException w:name="HTML Code" w:semiHidden="1" w:unhideWhenUsed="1"/>
+    <w:lsdException w:name="HTML Definition" w:semiHidden="1" w:unhideWhenUsed="1"/>
+    <w:lsdException w:name="HTML Keyboard" w:semiHidden="1" w:unhideWhenUsed="1"/>
+    <w:lsdException w:name="HTML Preformatted" w:semiHidden="1" w:unhideWhenUsed="1"/>
+    <w:lsdException w:name="HTML Sample" w:semiHidden="1" w:unhideWhenUsed="1"/>
+    <w:lsdException w:name="HTML Typewriter" w:semiHidden="1" w:unhideWhenUsed="1"/>
+    <w:lsdException w:name="HTML Variable" w:semiHidden="1" w:unhideWhenUsed="1"/>
+    <w:lsdException w:name="Normal Table" w:semiHidden="1" w:unhideWhenUsed="1"/>
+    <w:lsdException w:name="annotation subject" w:semiHidden="1" w:unhideWhenUsed="1"/>
+    <w:lsdException w:name="No List" w:semiHidden="1" w:unhideWhenUsed="1"/>
+    <w:lsdException w:name="Outline List 1" w:semiHidden="1" w:unhideWhenUsed="1"/>
+    <w:lsdException w:name="Outline List 2" w:semiHidden="1" w:unhideWhenUsed="1"/>
+    <w:lsdException w:name="Outline List 3" w:semiHidden="1" w:unhideWhenUsed="1"/>
+    <w:lsdException w:name="Table Simple 1" w:semiHidden="1" w:unhideWhenUsed="1"/>
+    <w:lsdException w:name="Table Simple 2" w:semiHidden="1" w:unhideWhenUsed="1"/>
+    <w:lsdException w:name="Table Simple 3" w:semiHidden="1" w:unhideWhenUsed="1"/>
+    <w:lsdException w:name="Table Classic 1" w:semiHidden="1" w:unhideWhenUsed="1"/>
+    <w:lsdException w:name="Table Classic 2" w:semiHidden="1" w:unhideWhenUsed="1"/>
+    <w:lsdException w:name="Table Classic 3" w:semiHidden="1" w:unhideWhenUsed="1"/>
+    <w:lsdException w:name="Table Classic 4" w:semiHidden="1" w:unhideWhenUsed="1"/>
+    <w:lsdException w:name="Table Colorful 1" w:semiHidden="1" w:unhideWhenUsed="1"/>
+    <w:lsdException w:name="Table Colorful 2" w:semiHidden="1" w:unhideWhenUsed="1"/>
+    <w:lsdException w:name="Table Colorful 3" w:semiHidden="1" w:unhideWhenUsed="1"/>
+    <w:lsdException w:name="Table Columns 1" w:semiHidden="1" w:unhideWhenUsed="1"/>
+    <w:lsdException w:name="Table Columns 2" w:semiHidden="1" w:unhideWhenUsed="1"/>
+    <w:lsdException w:name="Table Columns 3" w:semiHidden="1" w:unhideWhenUsed="1"/>
+    <w:lsdException w:name="Table Columns 4" w:semiHidden="1" w:unhideWhenUsed="1"/>
+    <w:lsdException w:name="Table Columns 5" w:semiHidden="1" w:unhideWhenUsed="1"/>
+    <w:lsdException w:name="Table Grid 1" w:semiHidden="1" w:unhideWhenUsed="1"/>
+    <w:lsdException w:name="Table Grid 2" w:semiHidden="1" w:unhideWhenUsed="1"/>
+    <w:lsdException w:name="Table Grid 3" w:semiHidden="1" w:unhideWhenUsed="1"/>
+    <w:lsdException w:name="Table Grid 4" w:semiHidden="1" w:unhideWhenUsed="1"/>
+    <w:lsdException w:name="Table Grid 5" w:semiHidden="1" w:unhideWhenUsed="1"/>
+    <w:lsdException w:name="Table Grid 6" w:semiHidden="1" w:unhideWhenUsed="1"/>
+    <w:lsdException w:name="Table Grid 7" w:semiHidden="1" w:unhideWhenUsed="1"/>
+    <w:lsdException w:name="Table Grid 8" w:semiHidden="1" w:unhideWhenUsed="1"/>
+    <w:lsdException w:name="Table List 1" w:semiHidden="1" w:unhideWhenUsed="1"/>
+    <w:lsdException w:name="Table List 2" w:semiHidden="1" w:unhideWhenUsed="1"/>
+    <w:lsdException w:name="Table List 3" w:semiHidden="1" w:unhideWhenUsed="1"/>
+    <w:lsdException w:name="Table List 4" w:semiHidden="1" w:unhideWhenUsed="1"/>
+    <w:lsdException w:name="Table List 5" w:semiHidden="1" w:unhideWhenUsed="1"/>
+    <w:lsdException w:name="Table List 6" w:semiHidden="1" w:unhideWhenUsed="1"/>
+    <w:lsdException w:name="Table List 7" w:semiHidden="1" w:unhideWhenUsed="1"/>
+    <w:lsdException w:name="Table List 8" w:semiHidden="1" w:unhideWhenUsed="1"/>
+    <w:lsdException w:name="Table 3D effects 1" w:semiHidden="1" w:unhideWhenUsed="1"/>
+    <w:lsdException w:name="Table 3D effects 2" w:semiHidden="1" w:unhideWhenUsed="1"/>
+    <w:lsdException w:name="Table 3D effects 3" w:semiHidden="1" w:unhideWhenUsed="1"/>
+    <w:lsdException w:name="Table Contemporary" w:semiHidden="1" w:unhideWhenUsed="1"/>
+    <w:lsdException w:name="Table Elegant" w:semiHidden="1" w:unhideWhenUsed="1"/>
+    <w:lsdException w:name="Table Professional" w:semiHidden="1" w:unhideWhenUsed="1"/>
+    <w:lsdException w:name="Table Subtle 1" w:semiHidden="1" w:unhideWhenUsed="1"/>
+    <w:lsdException w:name="Table Subtle 2" w:semiHidden="1" w:unhideWhenUsed="1"/>
+    <w:lsdException w:name="Table Web 1" w:semiHidden="1" w:unhideWhenUsed="1"/>
+    <w:lsdException w:name="Table Web 2" w:semiHidden="1" w:unhideWhenUsed="1"/>
+    <w:lsdException w:name="Table Web 3" w:semiHidden="1" w:unhideWhenUsed="1"/>
+    <w:lsdException w:name="Balloon Text" w:semiHidden="1" w:unhideWhenUsed="1"/>
+    <w:lsdException w:name="Table Grid" w:semiHidden="1" w:uiPriority="59" w:unhideWhenUsed="1"/>
+    <w:lsdException w:name="Table Theme" w:semiHidden="1" w:unhideWhenUsed="1"/>
+    <w:lsdException w:name="Placeholder Text" w:semiHidden="1"/>
+    <w:lsdException w:name="No Spacing" w:uiPriority="1" w:qFormat="1"/>
+    <w:lsdException w:name="Light Shading" w:uiPriority="60"/>
+    <w:lsdException w:name="Light List" w:uiPriority="61"/>
+    <w:lsdException w:name="Light Grid" w:uiPriority="62"/>
+    <w:lsdException w:name="Medium Shading 1" w:uiPriority="63"/>
+    <w:lsdException w:name="Medium Shading 2" w:uiPriority="64"/>
+    <w:lsdException w:name="Medium List 1" w:uiPriority="65"/>
+    <w:lsdException w:name="Medium List 2" w:uiPriority="66"/>
+    <w:lsdException w:name="Medium Grid 1" w:uiPriority="67"/>
+    <w:lsdException w:name="Medium Grid 2" w:uiPriority="68"/>
+    <w:lsdException w:name="Medium Grid 3" w:uiPriority="69"/>
+    <w:lsdException w:name="Dark List" w:uiPriority="70"/>
+    <w:lsdException w:name="Colorful Shading" w:uiPriority="71"/>
+    <w:lsdException w:name="Colorful List" w:uiPriority="72"/>
+    <w:lsdException w:name="Colorful Grid" w:uiPriority="73"/>
+    <w:lsdException w:name="Light Shading Accent 1" w:uiPriority="60"/>
+    <w:lsdException w:name="Light List Accent 1" w:uiPriority="61"/>
+    <w:lsdException w:name="Light Grid Accent 1" w:uiPriority="62"/>
+    <w:lsdException w:name="Medium Shading 1 Accent 1" w:uiPriority="63"/>
+    <w:lsdException w:name="Medium Shading 2 Accent 1" w:uiPriority="64"/>
+    <w:lsdException w:name="Medium List 1 Accent 1" w:uiPriority="65"/>
+    <w:lsdException w:name="Revision" w:semiHidden="1"/>
+    <w:lsdException w:name="List Paragraph" w:uiPriority="34" w:qFormat="1"/>
+    <w:lsdException w:name="Quote" w:uiPriority="29" w:qFormat="1"/>
+    <w:lsdException w:name="Intense Quote" w:uiPriority="30" w:qFormat="1"/>
+    <w:lsdException w:name="Medium List 2 Accent 1" w:uiPriority="66"/>
+    <w:lsdException w:name="Medium Grid 1 Accent 1" w:uiPriority="67"/>
+    <w:lsdException w:name="Medium Grid 2 Accent 1" w:uiPriority="68"/>
+    <w:lsdException w:name="Medium Grid 3 Accent 1" w:uiPriority="69"/>
+    <w:lsdException w:name="Dark List Accent 1" w:uiPriority="70"/>
+    <w:lsdException w:name="Colorful Shading Accent 1" w:uiPriority="71"/>
+    <w:lsdException w:name="Colorful List Accent 1" w:uiPriority="72"/>
+    <w:lsdException w:name="Colorful Grid Accent 1" w:uiPriority="73"/>
+    <w:lsdException w:name="Light Shading Accent 2" w:uiPriority="60"/>
+    <w:lsdException w:name="Light List Accent 2" w:uiPriority="61"/>
+    <w:lsdException w:name="Light Grid Accent 2" w:uiPriority="62"/>
+    <w:lsdException w:name="Medium Shading 1 Accent 2" w:uiPriority="63"/>
+    <w:lsdException w:name="Medium Shading 2 Accent 2" w:uiPriority="64"/>
+    <w:lsdException w:name="Medium List 1 Accent 2" w:uiPriority="65"/>
+    <w:lsdException w:name="Medium List 2 Accent 2" w:uiPriority="66"/>
+    <w:lsdException w:name="Medium Grid 1 Accent 2" w:uiPriority="67"/>
+    <w:lsdException w:name="Medium Grid 2 Accent 2" w:uiPriority="68"/>
+    <w:lsdException w:name="Medium Grid 3 Accent 2" w:uiPriority="69"/>
+    <w:lsdException w:name="Dark List Accent 2" w:uiPriority="70"/>
+    <w:lsdException w:name="Colorful Shading Accent 2" w:uiPriority="71"/>
+    <w:lsdException w:name="Colorful List Accent 2" w:uiPriority="72"/>
+    <w:lsdException w:name="Colorful Grid Accent 2" w:uiPriority="73"/>
+    <w:lsdException w:name="Light Shading Accent 3" w:uiPriority="60"/>
+    <w:lsdException w:name="Light List Accent 3" w:uiPriority="61"/>
+    <w:lsdException w:name="Light Grid Accent 3" w:uiPriority="62"/>
+    <w:lsdException w:name="Medium Shading 1 Accent 3" w:uiPriority="63"/>
+    <w:lsdException w:name="Medium Shading 2 Accent 3" w:uiPriority="64"/>
+    <w:lsdException w:name="Medium List 1 Accent 3" w:uiPriority="65"/>
+    <w:lsdException w:name="Medium List 2 Accent 3" w:uiPriority="66"/>
+    <w:lsdException w:name="Medium Grid 1 Accent 3" w:uiPriority="67"/>
+    <w:lsdException w:name="Medium Grid 2 Accent 3" w:uiPriority="68"/>
+    <w:lsdException w:name="Medium Grid 3 Accent 3" w:uiPriority="69"/>
+    <w:lsdException w:name="Dark List Accent 3" w:uiPriority="70"/>
+    <w:lsdException w:name="Colorful Shading Accent 3" w:uiPriority="71"/>
+    <w:lsdException w:name="Colorful List Accent 3" w:uiPriority="72"/>
+    <w:lsdException w:name="Colorful Grid Accent 3" w:uiPriority="73"/>
+    <w:lsdException w:name="Light Shading Accent 4" w:uiPriority="60"/>
+    <w:lsdException w:name="Light List Accent 4" w:uiPriority="61"/>
+    <w:lsdException w:name="Light Grid Accent 4" w:uiPriority="62"/>
+    <w:lsdException w:name="Medium Shading 1 Accent 4" w:uiPriority="63"/>
+    <w:lsdException w:name="Medium Shading 2 Accent 4" w:uiPriority="64"/>
+    <w:lsdException w:name="Medium List 1 Accent 4" w:uiPriority="65"/>
+    <w:lsdException w:name="Medium List 2 Accent 4" w:uiPriority="66"/>
+    <w:lsdException w:name="Medium Grid 1 Accent 4" w:uiPriority="67"/>
+    <w:lsdException w:name="Medium Grid 2 Accent 4" w:uiPriority="68"/>
+    <w:lsdException w:name="Medium Grid 3 Accent 4" w:uiPriority="69"/>
+    <w:lsdException w:name="Dark List Accent 4" w:uiPriority="70"/>
+    <w:lsdException w:name="Colorful Shading Accent 4" w:uiPriority="71"/>
+    <w:lsdException w:name="Colorful List Accent 4" w:uiPriority="72"/>
+    <w:lsdException w:name="Colorful Grid Accent 4" w:uiPriority="73"/>
+    <w:lsdException w:name="Light Shading Accent 5" w:uiPriority="60"/>
+    <w:lsdException w:name="Light List Accent 5" w:uiPriority="61"/>
+    <w:lsdException w:name="Light Grid Accent 5" w:uiPriority="62"/>
+    <w:lsdException w:name="Medium Shading 1 Accent 5" w:uiPriority="63"/>
+    <w:lsdException w:name="Medium Shading 2 Accent 5" w:uiPriority="64"/>
+    <w:lsdException w:name="Medium List 1 Accent 5" w:uiPriority="65"/>
+    <w:lsdException w:name="Medium List 2 Accent 5" w:uiPriority="66"/>
+    <w:lsdException w:name="Medium Grid 1 Accent 5" w:uiPriority="67"/>
+    <w:lsdException w:name="Medium Grid 2 Accent 5" w:uiPriority="68"/>
+    <w:lsdException w:name="Medium Grid 3 Accent 5" w:uiPriority="69"/>
+    <w:lsdException w:name="Dark List Accent 5" w:uiPriority="70"/>
+    <w:lsdException w:name="Colorful Shading Accent 5" w:uiPriority="71"/>
+    <w:lsdException w:name="Colorful List Accent 5" w:uiPriority="72"/>
+    <w:lsdException w:name="Colorful Grid Accent 5" w:uiPriority="73"/>
+    <w:lsdException w:name="Light Shading Accent 6" w:uiPriority="60"/>
+    <w:lsdException w:name="Light List Accent 6" w:uiPriority="61"/>
+    <w:lsdException w:name="Light Grid Accent 6" w:uiPriority="62"/>
+    <w:lsdException w:name="Medium Shading 1 Accent 6" w:uiPriority="63"/>
+    <w:lsdException w:name="Medium Shading 2 Accent 6" w:uiPriority="64"/>
+    <w:lsdException w:name="Medium List 1 Accent 6" w:uiPriority="65"/>
+    <w:lsdException w:name="Medium List 2 Accent 6" w:uiPriority="66"/>
+    <w:lsdException w:name="Medium Grid 1 Accent 6" w:uiPriority="67"/>
+    <w:lsdException w:name="Medium Grid 2 Accent 6" w:uiPriority="68"/>
+    <w:lsdException w:name="Medium Grid 3 Accent 6" w:uiPriority="69"/>
+    <w:lsdException w:name="Dark List Accent 6" w:uiPriority="70"/>
+    <w:lsdException w:name="Colorful Shading Accent 6" w:uiPriority="71"/>
+    <w:lsdException w:name="Colorful List Accent 6" w:uiPriority="72"/>
+    <w:lsdException w:name="Colorful Grid Accent 6" w:uiPriority="73"/>
+    <w:lsdException w:name="Subtle Emphasis" w:uiPriority="19" w:qFormat="1"/>
+    <w:lsdException w:name="Intense Emphasis" w:uiPriority="21" w:qFormat="1"/>
+    <w:lsdException w:name="Subtle Reference" w:uiPriority="31" w:qFormat="1"/>
+    <w:lsdException w:name="Intense Reference" w:uiPriority="32" w:qFormat="1"/>
+    <w:lsdException w:name="Book Title" w:uiPriority="33" w:qFormat="1"/>
+    <w:lsdException w:name="Bibliography" w:semiHidden="1" w:uiPriority="37" w:unhideWhenUsed="1"/>
+    <w:lsdException w:name="TOC Heading" w:semiHidden="1" w:uiPriority="39" w:unhideWhenUsed="1" w:qFormat="1"/>
+    <w:lsdException w:name="Plain Table 1" w:uiPriority="41"/>
+    <w:lsdException w:name="Plain Table 2" w:uiPriority="42"/>
+    <w:lsdException w:name="Plain Table 3" w:uiPriority="43"/>
+    <w:lsdException w:name="Plain Table 4" w:uiPriority="44"/>
+    <w:lsdException w:name="Plain Table 5" w:uiPriority="45"/>
+    <w:lsdException w:name="Grid Table Light" w:uiPriority="40"/>
+    <w:lsdException w:name="Grid Table 1 Light" w:uiPriority="46"/>
+    <w:lsdException w:name="Grid Table 2" w:uiPriority="47"/>
+    <w:lsdException w:name="Grid Table 3" w:uiPriority="48"/>
+    <w:lsdException w:name="Grid Table 4" w:uiPriority="49"/>
+    <w:lsdException w:name="Grid Table 5 Dark" w:uiPriority="50"/>
+    <w:lsdException w:name="Grid Table 6 Colorful" w:uiPriority="51"/>
+    <w:lsdException w:name="Grid Table 7 Colorful" w:uiPriority="52"/>
+    <w:lsdException w:name="Grid Table 1 Light Accent 1" w:uiPriority="46"/>
+    <w:lsdException w:name="Grid Table 2 Accent 1" w:uiPriority="47"/>
+    <w:lsdException w:name="Grid Table 3 Accent 1" w:uiPriority="48"/>
+    <w:lsdException w:name="Grid Table 4 Accent 1" w:uiPriority="49"/>
+    <w:lsdException w:name="Grid Table 5 Dark Accent 1" w:uiPriority="50"/>
+    <w:lsdException w:name="Grid Table 6 Colorful Accent 1" w:uiPriority="51"/>
+    <w:lsdException w:name="Grid Table 7 Colorful Accent 1" w:uiPriority="52"/>
+    <w:lsdException w:name="Grid Table 1 Light Accent 2" w:uiPriority="46"/>
+    <w:lsdException w:name="Grid Table 2 Accent 2" w:uiPriority="47"/>
+    <w:lsdException w:name="Grid Table 3 Accent 2" w:uiPriority="48"/>
+    <w:lsdException w:name="Grid Table 4 Accent 2" w:uiPriority="49"/>
+    <w:lsdException w:name="Grid Table 5 Dark Accent 2" w:uiPriority="50"/>
+    <w:lsdException w:name="Grid Table 6 Colorful Accent 2" w:uiPriority="51"/>
+    <w:lsdException w:name="Grid Table 7 Colorful Accent 2" w:uiPriority="52"/>
+    <w:lsdException w:name="Grid Table 1 Light Accent 3" w:uiPriority="46"/>
+    <w:lsdException w:name="Grid Table 2 Accent 3" w:uiPriority="47"/>
+    <w:lsdException w:name="Grid Table 3 Accent 3" w:uiPriority="48"/>
+    <w:lsdException w:name="Grid Table 4 Accent 3" w:uiPriority="49"/>
+    <w:lsdException w:name="Grid Table 5 Dark Accent 3" w:uiPriority="50"/>
+    <w:lsdException w:name="Grid Table 6 Colorful Accent 3" w:uiPriority="51"/>
+    <w:lsdException w:name="Grid Table 7 Colorful Accent 3" w:uiPriority="52"/>
+    <w:lsdException w:name="Grid Table 1 Light Accent 4" w:uiPriority="46"/>
+    <w:lsdException w:name="Grid Table 2 Accent 4" w:uiPriority="47"/>
+    <w:lsdException w:name="Grid Table 3 Accent 4" w:uiPriority="48"/>
+    <w:lsdException w:name="Grid Table 4 Accent 4" w:uiPriority="49"/>
+    <w:lsdException w:name="Grid Table 5 Dark Accent 4" w:uiPriority="50"/>
+    <w:lsdException w:name="Grid Table 6 Colorful Accent 4" w:uiPriority="51"/>
+    <w:lsdException w:name="Grid Table 7 Colorful Accent 4" w:uiPriority="52"/>
+    <w:lsdException w:name="Grid Table 1 Light Accent 5" w:uiPriority="46"/>
+    <w:lsdException w:name="Grid Table 2 Accent 5" w:uiPriority="47"/>
+    <w:lsdException w:name="Grid Table 3 Accent 5" w:uiPriority="48"/>
+    <w:lsdException w:name="Grid Table 4 Accent 5" w:uiPriority="49"/>
+    <w:lsdException w:name="Grid Table 5 Dark Accent 5" w:uiPriority="50"/>
+    <w:lsdException w:name="Grid Table 6 Colorful Accent 5" w:uiPriority="51"/>
+    <w:lsdException w:name="Grid Table 7 Colorful Accent 5" w:uiPriority="52"/>
+    <w:lsdException w:name="Grid Table 1 Light Accent 6" w:uiPriority="46"/>
+    <w:lsdException w:name="Grid Table 2 Accent 6" w:uiPriority="47"/>
+    <w:lsdException w:name="Grid Table 3 Accent 6" w:uiPriority="48"/>
+    <w:lsdException w:name="Grid Table 4 Accent 6" w:uiPriority="49"/>
+    <w:lsdException w:name="Grid Table 5 Dark Accent 6" w:uiPriority="50"/>
+    <w:lsdException w:name="Grid Table 6 Colorful Accent 6" w:uiPriority="51"/>
+    <w:lsdException w:name="Grid Table 7 Colorful Accent 6" w:uiPriority="52"/>
+    <w:lsdException w:name="List Table 1 Light" w:uiPriority="46"/>
+    <w:lsdException w:name="List Table 2" w:uiPriority="47"/>
+    <w:lsdException w:name="List Table 3" w:uiPriority="48"/>
+    <w:lsdException w:name="List Table 4" w:uiPriority="49"/>
+    <w:lsdException w:name="List Table 5 Dark" w:uiPriority="50"/>
+    <w:lsdException w:name="List Table 6 Colorful" w:uiPriority="51"/>
+    <w:lsdException w:name="List Table 7 Colorful" w:uiPriority="52"/>
+    <w:lsdException w:name="List Table 1 Light Accent 1" w:uiPriority="46"/>
+    <w:lsdException w:name="List Table 2 Accent 1" w:uiPriority="47"/>
+    <w:lsdException w:name="List Table 3 Accent 1" w:uiPriority="48"/>
+    <w:lsdException w:name="List Table 4 Accent 1" w:uiPriority="49"/>
+    <w:lsdException w:name="List Table 5 Dark Accent 1" w:uiPriority="50"/>
+    <w:lsdException w:name="List Table 6 Colorful Accent 1" w:uiPriority="51"/>
+    <w:lsdException w:name="List Table 7 Colorful Accent 1" w:uiPriority="52"/>
+    <w:lsdException w:name="List Table 1 Light Accent 2" w:uiPriority="46"/>
+    <w:lsdException w:name="List Table 2 Accent 2" w:uiPriority="47"/>
+    <w:lsdException w:name="List Table 3 Accent 2" w:uiPriority="48"/>
+    <w:lsdException w:name="List Table 4 Accent 2" w:uiPriority="49"/>
+    <w:lsdException w:name="List Table 5 Dark Accent 2" w:uiPriority="50"/>
+    <w:lsdException w:name="List Table 6 Colorful Accent 2" w:uiPriority="51"/>
+    <w:lsdException w:name="List Table 7 Colorful Accent 2" w:uiPriority="52"/>
+    <w:lsdException w:name="List Table 1 Light Accent 3" w:uiPriority="46"/>
+    <w:lsdException w:name="List Table 2 Accent 3" w:uiPriority="47"/>
+    <w:lsdException w:name="List Table 3 Accent 3" w:uiPriority="48"/>
+    <w:lsdException w:name="List Table 4 Accent 3" w:uiPriority="49"/>
+    <w:lsdException w:name="List Table 5 Dark Accent 3" w:uiPriority="50"/>
+    <w:lsdException w:name="List Table 6 Colorful Accent 3" w:uiPriority="51"/>
+    <w:lsdException w:name="List Table 7 Colorful Accent 3" w:uiPriority="52"/>
+    <w:lsdException w:name="List Table 1 Light Accent 4" w:uiPriority="46"/>
+    <w:lsdException w:name="List Table 2 Accent 4" w:uiPriority="47"/>
+    <w:lsdException w:name="List Table 3 Accent 4" w:uiPriority="48"/>
+    <w:lsdException w:name="List Table 4 Accent 4" w:uiPriority="49"/>
+    <w:lsdException w:name="List Table 5 Dark Accent 4" w:uiPriority="50"/>
+    <w:lsdException w:name="List Table 6 Colorful Accent 4" w:uiPriority="51"/>
+    <w:lsdException w:name="List Table 7 Colorful Accent 4" w:uiPriority="52"/>
+    <w:lsdException w:name="List Table 1 Light Accent 5" w:uiPriority="46"/>
+    <w:lsdException w:name="List Table 2 Accent 5" w:uiPriority="47"/>
+    <w:lsdException w:name="List Table 3 Accent 5" w:uiPriority="48"/>
+    <w:lsdException w:name="List Table 4 Accent 5" w:uiPriority="49"/>
+    <w:lsdException w:name="List Table 5 Dark Accent 5" w:uiPriority="50"/>
+    <w:lsdException w:name="List Table 6 Colorful Accent 5" w:uiPriority="51"/>
+    <w:lsdException w:name="List Table 7 Colorful Accent 5" w:uiPriority="52"/>
+    <w:lsdException w:name="List Table 1 Light Accent 6" w:uiPriority="46"/>
+    <w:lsdException w:name="List Table 2 Accent 6" w:uiPriority="47"/>
+    <w:lsdException w:name="List Table 3 Accent 6" w:uiPriority="48"/>
+    <w:lsdException w:name="List Table 4 Accent 6" w:uiPriority="49"/>
+    <w:lsdException w:name="List Table 5 Dark Accent 6" w:uiPriority="50"/>
+    <w:lsdException w:name="List Table 6 Colorful Accent 6" w:uiPriority="51"/>
+    <w:lsdException w:name="List Table 7 Colorful Accent 6" w:uiPriority="52"/>
+    <w:lsdException w:name="Mention" w:semiHidden="1" w:unhideWhenUsed="1"/>
+    <w:lsdException w:name="Smart Hyperlink" w:semiHidden="1" w:unhideWhenUsed="1"/>
+    <w:lsdException w:name="Hashtag" w:semiHidden="1" w:unhideWhenUsed="1"/>
+    <w:lsdException w:name="Unresolved Mention" w:semiHidden="1" w:unhideWhenUsed="1"/>
+    <w:lsdException w:name="Smart Link" w:semiHidden="1" w:unhideWhenUsed="1"/>
   </w:latentStyles>
   <w:style w:type="paragraph" w:default="1" w:styleId="a">
     <w:name w:val="Normal"/>
@@ -1307,7 +1679,7 @@
   <w:style w:type="paragraph" w:styleId="a3">
     <w:name w:val="Balloon Text"/>
     <w:basedOn w:val="a"/>
-    <w:link w:val="Char"/>
+    <w:link w:val="a4"/>
     <w:uiPriority w:val="99"/>
     <w:semiHidden/>
     <w:unhideWhenUsed/>
@@ -1317,224 +1689,8 @@
       <w:szCs w:val="18"/>
     </w:rPr>
   </w:style>
-  <w:style w:type="character" w:customStyle="1" w:styleId="Char">
-    <w:name w:val="批注框文本 Char"/>
-    <w:basedOn w:val="a0"/>
-    <w:link w:val="a3"/>
-    <w:uiPriority w:val="99"/>
-    <w:semiHidden/>
-    <w:rsid w:val="006F4C86"/>
-    <w:rPr>
-      <w:sz w:val="18"/>
-      <w:szCs w:val="18"/>
-    </w:rPr>
-  </w:style>
-</w:styles>
-</file>
-
-<file path=word/stylesWithEffects.xml><?xml version="1.0" encoding="utf-8"?>
-<w:styles xmlns:wpc="http://schemas.microsoft.com/office/word/2010/wordprocessingCanvas" xmlns:mc="http://schemas.openxmlformats.org/markup-compatibility/2006" xmlns:o="urn:schemas-microsoft-com:office:office" xmlns:r="http://schemas.openxmlformats.org/officeDocument/2006/relationships" xmlns:m="http://schemas.openxmlformats.org/officeDocument/2006/math" xmlns:v="urn:schemas-microsoft-com:vml" xmlns:wp14="http://schemas.microsoft.com/office/word/2010/wordprocessingDrawing" xmlns:wp="http://schemas.openxmlformats.org/drawingml/2006/wordprocessingDrawing" xmlns:w10="urn:schemas-microsoft-com:office:word" xmlns:w="http://schemas.openxmlformats.org/wordprocessingml/2006/main" xmlns:w14="http://schemas.microsoft.com/office/word/2010/wordml" xmlns:wpg="http://schemas.microsoft.com/office/word/2010/wordprocessingGroup" xmlns:wpi="http://schemas.microsoft.com/office/word/2010/wordprocessingInk" xmlns:wne="http://schemas.microsoft.com/office/word/2006/wordml" xmlns:wps="http://schemas.microsoft.com/office/word/2010/wordprocessingShape" mc:Ignorable="w14 wp14">
-  <w:docDefaults>
-    <w:rPrDefault>
-      <w:rPr>
-        <w:rFonts w:asciiTheme="minorHAnsi" w:eastAsiaTheme="minorEastAsia" w:hAnsiTheme="minorHAnsi" w:cstheme="minorBidi"/>
-        <w:kern w:val="2"/>
-        <w:sz w:val="21"/>
-        <w:szCs w:val="22"/>
-        <w:lang w:val="en-US" w:eastAsia="zh-CN" w:bidi="ar-SA"/>
-      </w:rPr>
-    </w:rPrDefault>
-    <w:pPrDefault/>
-  </w:docDefaults>
-  <w:latentStyles w:defLockedState="0" w:defUIPriority="99" w:defSemiHidden="1" w:defUnhideWhenUsed="1" w:defQFormat="0" w:count="267">
-    <w:lsdException w:name="Normal" w:semiHidden="0" w:uiPriority="0" w:unhideWhenUsed="0" w:qFormat="1"/>
-    <w:lsdException w:name="heading 1" w:semiHidden="0" w:uiPriority="9" w:unhideWhenUsed="0" w:qFormat="1"/>
-    <w:lsdException w:name="heading 2" w:uiPriority="9" w:qFormat="1"/>
-    <w:lsdException w:name="heading 3" w:uiPriority="9" w:qFormat="1"/>
-    <w:lsdException w:name="heading 4" w:uiPriority="9" w:qFormat="1"/>
-    <w:lsdException w:name="heading 5" w:uiPriority="9" w:qFormat="1"/>
-    <w:lsdException w:name="heading 6" w:uiPriority="9" w:qFormat="1"/>
-    <w:lsdException w:name="heading 7" w:uiPriority="9" w:qFormat="1"/>
-    <w:lsdException w:name="heading 8" w:uiPriority="9" w:qFormat="1"/>
-    <w:lsdException w:name="heading 9" w:uiPriority="9" w:qFormat="1"/>
-    <w:lsdException w:name="toc 1" w:uiPriority="39"/>
-    <w:lsdException w:name="toc 2" w:uiPriority="39"/>
-    <w:lsdException w:name="toc 3" w:uiPriority="39"/>
-    <w:lsdException w:name="toc 4" w:uiPriority="39"/>
-    <w:lsdException w:name="toc 5" w:uiPriority="39"/>
-    <w:lsdException w:name="toc 6" w:uiPriority="39"/>
-    <w:lsdException w:name="toc 7" w:uiPriority="39"/>
-    <w:lsdException w:name="toc 8" w:uiPriority="39"/>
-    <w:lsdException w:name="toc 9" w:uiPriority="39"/>
-    <w:lsdException w:name="caption" w:uiPriority="35" w:qFormat="1"/>
-    <w:lsdException w:name="Title" w:semiHidden="0" w:uiPriority="10" w:unhideWhenUsed="0" w:qFormat="1"/>
-    <w:lsdException w:name="Default Paragraph Font" w:uiPriority="1"/>
-    <w:lsdException w:name="Subtitle" w:semiHidden="0" w:uiPriority="11" w:unhideWhenUsed="0" w:qFormat="1"/>
-    <w:lsdException w:name="Strong" w:semiHidden="0" w:uiPriority="22" w:unhideWhenUsed="0" w:qFormat="1"/>
-    <w:lsdException w:name="Emphasis" w:semiHidden="0" w:uiPriority="20" w:unhideWhenUsed="0" w:qFormat="1"/>
-    <w:lsdException w:name="Table Grid" w:semiHidden="0" w:uiPriority="59" w:unhideWhenUsed="0"/>
-    <w:lsdException w:name="Placeholder Text" w:unhideWhenUsed="0"/>
-    <w:lsdException w:name="No Spacing" w:semiHidden="0" w:uiPriority="1" w:unhideWhenUsed="0" w:qFormat="1"/>
-    <w:lsdException w:name="Light Shading" w:semiHidden="0" w:uiPriority="60" w:unhideWhenUsed="0"/>
-    <w:lsdException w:name="Light List" w:semiHidden="0" w:uiPriority="61" w:unhideWhenUsed="0"/>
-    <w:lsdException w:name="Light Grid" w:semiHidden="0" w:uiPriority="62" w:unhideWhenUsed="0"/>
-    <w:lsdException w:name="Medium Shading 1" w:semiHidden="0" w:uiPriority="63" w:unhideWhenUsed="0"/>
-    <w:lsdException w:name="Medium Shading 2" w:semiHidden="0" w:uiPriority="64" w:unhideWhenUsed="0"/>
-    <w:lsdException w:name="Medium List 1" w:semiHidden="0" w:uiPriority="65" w:unhideWhenUsed="0"/>
-    <w:lsdException w:name="Medium List 2" w:semiHidden="0" w:uiPriority="66" w:unhideWhenUsed="0"/>
-    <w:lsdException w:name="Medium Grid 1" w:semiHidden="0" w:uiPriority="67" w:unhideWhenUsed="0"/>
-    <w:lsdException w:name="Medium Grid 2" w:semiHidden="0" w:uiPriority="68" w:unhideWhenUsed="0"/>
-    <w:lsdException w:name="Medium Grid 3" w:semiHidden="0" w:uiPriority="69" w:unhideWhenUsed="0"/>
-    <w:lsdException w:name="Dark List" w:semiHidden="0" w:uiPriority="70" w:unhideWhenUsed="0"/>
-    <w:lsdException w:name="Colorful Shading" w:semiHidden="0" w:uiPriority="71" w:unhideWhenUsed="0"/>
-    <w:lsdException w:name="Colorful List" w:semiHidden="0" w:uiPriority="72" w:unhideWhenUsed="0"/>
-    <w:lsdException w:name="Colorful Grid" w:semiHidden="0" w:uiPriority="73" w:unhideWhenUsed="0"/>
-    <w:lsdException w:name="Light Shading Accent 1" w:semiHidden="0" w:uiPriority="60" w:unhideWhenUsed="0"/>
-    <w:lsdException w:name="Light List Accent 1" w:semiHidden="0" w:uiPriority="61" w:unhideWhenUsed="0"/>
-    <w:lsdException w:name="Light Grid Accent 1" w:semiHidden="0" w:uiPriority="62" w:unhideWhenUsed="0"/>
-    <w:lsdException w:name="Medium Shading 1 Accent 1" w:semiHidden="0" w:uiPriority="63" w:unhideWhenUsed="0"/>
-    <w:lsdException w:name="Medium Shading 2 Accent 1" w:semiHidden="0" w:uiPriority="64" w:unhideWhenUsed="0"/>
-    <w:lsdException w:name="Medium List 1 Accent 1" w:semiHidden="0" w:uiPriority="65" w:unhideWhenUsed="0"/>
-    <w:lsdException w:name="Revision" w:unhideWhenUsed="0"/>
-    <w:lsdException w:name="List Paragraph" w:semiHidden="0" w:uiPriority="34" w:unhideWhenUsed="0" w:qFormat="1"/>
-    <w:lsdException w:name="Quote" w:semiHidden="0" w:uiPriority="29" w:unhideWhenUsed="0" w:qFormat="1"/>
-    <w:lsdException w:name="Intense Quote" w:semiHidden="0" w:uiPriority="30" w:unhideWhenUsed="0" w:qFormat="1"/>
-    <w:lsdException w:name="Medium List 2 Accent 1" w:semiHidden="0" w:uiPriority="66" w:unhideWhenUsed="0"/>
-    <w:lsdException w:name="Medium Grid 1 Accent 1" w:semiHidden="0" w:uiPriority="67" w:unhideWhenUsed="0"/>
-    <w:lsdException w:name="Medium Grid 2 Accent 1" w:semiHidden="0" w:uiPriority="68" w:unhideWhenUsed="0"/>
-    <w:lsdException w:name="Medium Grid 3 Accent 1" w:semiHidden="0" w:uiPriority="69" w:unhideWhenUsed="0"/>
-    <w:lsdException w:name="Dark List Accent 1" w:semiHidden="0" w:uiPriority="70" w:unhideWhenUsed="0"/>
-    <w:lsdException w:name="Colorful Shading Accent 1" w:semiHidden="0" w:uiPriority="71" w:unhideWhenUsed="0"/>
-    <w:lsdException w:name="Colorful List Accent 1" w:semiHidden="0" w:uiPriority="72" w:unhideWhenUsed="0"/>
-    <w:lsdException w:name="Colorful Grid Accent 1" w:semiHidden="0" w:uiPriority="73" w:unhideWhenUsed="0"/>
-    <w:lsdException w:name="Light Shading Accent 2" w:semiHidden="0" w:uiPriority="60" w:unhideWhenUsed="0"/>
-    <w:lsdException w:name="Light List Accent 2" w:semiHidden="0" w:uiPriority="61" w:unhideWhenUsed="0"/>
-    <w:lsdException w:name="Light Grid Accent 2" w:semiHidden="0" w:uiPriority="62" w:unhideWhenUsed="0"/>
-    <w:lsdException w:name="Medium Shading 1 Accent 2" w:semiHidden="0" w:uiPriority="63" w:unhideWhenUsed="0"/>
-    <w:lsdException w:name="Medium Shading 2 Accent 2" w:semiHidden="0" w:uiPriority="64" w:unhideWhenUsed="0"/>
-    <w:lsdException w:name="Medium List 1 Accent 2" w:semiHidden="0" w:uiPriority="65" w:unhideWhenUsed="0"/>
-    <w:lsdException w:name="Medium List 2 Accent 2" w:semiHidden="0" w:uiPriority="66" w:unhideWhenUsed="0"/>
-    <w:lsdException w:name="Medium Grid 1 Accent 2" w:semiHidden="0" w:uiPriority="67" w:unhideWhenUsed="0"/>
-    <w:lsdException w:name="Medium Grid 2 Accent 2" w:semiHidden="0" w:uiPriority="68" w:unhideWhenUsed="0"/>
-    <w:lsdException w:name="Medium Grid 3 Accent 2" w:semiHidden="0" w:uiPriority="69" w:unhideWhenUsed="0"/>
-    <w:lsdException w:name="Dark List Accent 2" w:semiHidden="0" w:uiPriority="70" w:unhideWhenUsed="0"/>
-    <w:lsdException w:name="Colorful Shading Accent 2" w:semiHidden="0" w:uiPriority="71" w:unhideWhenUsed="0"/>
-    <w:lsdException w:name="Colorful List Accent 2" w:semiHidden="0" w:uiPriority="72" w:unhideWhenUsed="0"/>
-    <w:lsdException w:name="Colorful Grid Accent 2" w:semiHidden="0" w:uiPriority="73" w:unhideWhenUsed="0"/>
-    <w:lsdException w:name="Light Shading Accent 3" w:semiHidden="0" w:uiPriority="60" w:unhideWhenUsed="0"/>
-    <w:lsdException w:name="Light List Accent 3" w:semiHidden="0" w:uiPriority="61" w:unhideWhenUsed="0"/>
-    <w:lsdException w:name="Light Grid Accent 3" w:semiHidden="0" w:uiPriority="62" w:unhideWhenUsed="0"/>
-    <w:lsdException w:name="Medium Shading 1 Accent 3" w:semiHidden="0" w:uiPriority="63" w:unhideWhenUsed="0"/>
-    <w:lsdException w:name="Medium Shading 2 Accent 3" w:semiHidden="0" w:uiPriority="64" w:unhideWhenUsed="0"/>
-    <w:lsdException w:name="Medium List 1 Accent 3" w:semiHidden="0" w:uiPriority="65" w:unhideWhenUsed="0"/>
-    <w:lsdException w:name="Medium List 2 Accent 3" w:semiHidden="0" w:uiPriority="66" w:unhideWhenUsed="0"/>
-    <w:lsdException w:name="Medium Grid 1 Accent 3" w:semiHidden="0" w:uiPriority="67" w:unhideWhenUsed="0"/>
-    <w:lsdException w:name="Medium Grid 2 Accent 3" w:semiHidden="0" w:uiPriority="68" w:unhideWhenUsed="0"/>
-    <w:lsdException w:name="Medium Grid 3 Accent 3" w:semiHidden="0" w:uiPriority="69" w:unhideWhenUsed="0"/>
-    <w:lsdException w:name="Dark List Accent 3" w:semiHidden="0" w:uiPriority="70" w:unhideWhenUsed="0"/>
-    <w:lsdException w:name="Colorful Shading Accent 3" w:semiHidden="0" w:uiPriority="71" w:unhideWhenUsed="0"/>
-    <w:lsdException w:name="Colorful List Accent 3" w:semiHidden="0" w:uiPriority="72" w:unhideWhenUsed="0"/>
-    <w:lsdException w:name="Colorful Grid Accent 3" w:semiHidden="0" w:uiPriority="73" w:unhideWhenUsed="0"/>
-    <w:lsdException w:name="Light Shading Accent 4" w:semiHidden="0" w:uiPriority="60" w:unhideWhenUsed="0"/>
-    <w:lsdException w:name="Light List Accent 4" w:semiHidden="0" w:uiPriority="61" w:unhideWhenUsed="0"/>
-    <w:lsdException w:name="Light Grid Accent 4" w:semiHidden="0" w:uiPriority="62" w:unhideWhenUsed="0"/>
-    <w:lsdException w:name="Medium Shading 1 Accent 4" w:semiHidden="0" w:uiPriority="63" w:unhideWhenUsed="0"/>
-    <w:lsdException w:name="Medium Shading 2 Accent 4" w:semiHidden="0" w:uiPriority="64" w:unhideWhenUsed="0"/>
-    <w:lsdException w:name="Medium List 1 Accent 4" w:semiHidden="0" w:uiPriority="65" w:unhideWhenUsed="0"/>
-    <w:lsdException w:name="Medium List 2 Accent 4" w:semiHidden="0" w:uiPriority="66" w:unhideWhenUsed="0"/>
-    <w:lsdException w:name="Medium Grid 1 Accent 4" w:semiHidden="0" w:uiPriority="67" w:unhideWhenUsed="0"/>
-    <w:lsdException w:name="Medium Grid 2 Accent 4" w:semiHidden="0" w:uiPriority="68" w:unhideWhenUsed="0"/>
-    <w:lsdException w:name="Medium Grid 3 Accent 4" w:semiHidden="0" w:uiPriority="69" w:unhideWhenUsed="0"/>
-    <w:lsdException w:name="Dark List Accent 4" w:semiHidden="0" w:uiPriority="70" w:unhideWhenUsed="0"/>
-    <w:lsdException w:name="Colorful Shading Accent 4" w:semiHidden="0" w:uiPriority="71" w:unhideWhenUsed="0"/>
-    <w:lsdException w:name="Colorful List Accent 4" w:semiHidden="0" w:uiPriority="72" w:unhideWhenUsed="0"/>
-    <w:lsdException w:name="Colorful Grid Accent 4" w:semiHidden="0" w:uiPriority="73" w:unhideWhenUsed="0"/>
-    <w:lsdException w:name="Light Shading Accent 5" w:semiHidden="0" w:uiPriority="60" w:unhideWhenUsed="0"/>
-    <w:lsdException w:name="Light List Accent 5" w:semiHidden="0" w:uiPriority="61" w:unhideWhenUsed="0"/>
-    <w:lsdException w:name="Light Grid Accent 5" w:semiHidden="0" w:uiPriority="62" w:unhideWhenUsed="0"/>
-    <w:lsdException w:name="Medium Shading 1 Accent 5" w:semiHidden="0" w:uiPriority="63" w:unhideWhenUsed="0"/>
-    <w:lsdException w:name="Medium Shading 2 Accent 5" w:semiHidden="0" w:uiPriority="64" w:unhideWhenUsed="0"/>
-    <w:lsdException w:name="Medium List 1 Accent 5" w:semiHidden="0" w:uiPriority="65" w:unhideWhenUsed="0"/>
-    <w:lsdException w:name="Medium List 2 Accent 5" w:semiHidden="0" w:uiPriority="66" w:unhideWhenUsed="0"/>
-    <w:lsdException w:name="Medium Grid 1 Accent 5" w:semiHidden="0" w:uiPriority="67" w:unhideWhenUsed="0"/>
-    <w:lsdException w:name="Medium Grid 2 Accent 5" w:semiHidden="0" w:uiPriority="68" w:unhideWhenUsed="0"/>
-    <w:lsdException w:name="Medium Grid 3 Accent 5" w:semiHidden="0" w:uiPriority="69" w:unhideWhenUsed="0"/>
-    <w:lsdException w:name="Dark List Accent 5" w:semiHidden="0" w:uiPriority="70" w:unhideWhenUsed="0"/>
-    <w:lsdException w:name="Colorful Shading Accent 5" w:semiHidden="0" w:uiPriority="71" w:unhideWhenUsed="0"/>
-    <w:lsdException w:name="Colorful List Accent 5" w:semiHidden="0" w:uiPriority="72" w:unhideWhenUsed="0"/>
-    <w:lsdException w:name="Colorful Grid Accent 5" w:semiHidden="0" w:uiPriority="73" w:unhideWhenUsed="0"/>
-    <w:lsdException w:name="Light Shading Accent 6" w:semiHidden="0" w:uiPriority="60" w:unhideWhenUsed="0"/>
-    <w:lsdException w:name="Light List Accent 6" w:semiHidden="0" w:uiPriority="61" w:unhideWhenUsed="0"/>
-    <w:lsdException w:name="Light Grid Accent 6" w:semiHidden="0" w:uiPriority="62" w:unhideWhenUsed="0"/>
-    <w:lsdException w:name="Medium Shading 1 Accent 6" w:semiHidden="0" w:uiPriority="63" w:unhideWhenUsed="0"/>
-    <w:lsdException w:name="Medium Shading 2 Accent 6" w:semiHidden="0" w:uiPriority="64" w:unhideWhenUsed="0"/>
-    <w:lsdException w:name="Medium List 1 Accent 6" w:semiHidden="0" w:uiPriority="65" w:unhideWhenUsed="0"/>
-    <w:lsdException w:name="Medium List 2 Accent 6" w:semiHidden="0" w:uiPriority="66" w:unhideWhenUsed="0"/>
-    <w:lsdException w:name="Medium Grid 1 Accent 6" w:semiHidden="0" w:uiPriority="67" w:unhideWhenUsed="0"/>
-    <w:lsdException w:name="Medium Grid 2 Accent 6" w:semiHidden="0" w:uiPriority="68" w:unhideWhenUsed="0"/>
-    <w:lsdException w:name="Medium Grid 3 Accent 6" w:semiHidden="0" w:uiPriority="69" w:unhideWhenUsed="0"/>
-    <w:lsdException w:name="Dark List Accent 6" w:semiHidden="0" w:uiPriority="70" w:unhideWhenUsed="0"/>
-    <w:lsdException w:name="Colorful Shading Accent 6" w:semiHidden="0" w:uiPriority="71" w:unhideWhenUsed="0"/>
-    <w:lsdException w:name="Colorful List Accent 6" w:semiHidden="0" w:uiPriority="72" w:unhideWhenUsed="0"/>
-    <w:lsdException w:name="Colorful Grid Accent 6" w:semiHidden="0" w:uiPriority="73" w:unhideWhenUsed="0"/>
-    <w:lsdException w:name="Subtle Emphasis" w:semiHidden="0" w:uiPriority="19" w:unhideWhenUsed="0" w:qFormat="1"/>
-    <w:lsdException w:name="Intense Emphasis" w:semiHidden="0" w:uiPriority="21" w:unhideWhenUsed="0" w:qFormat="1"/>
-    <w:lsdException w:name="Subtle Reference" w:semiHidden="0" w:uiPriority="31" w:unhideWhenUsed="0" w:qFormat="1"/>
-    <w:lsdException w:name="Intense Reference" w:semiHidden="0" w:uiPriority="32" w:unhideWhenUsed="0" w:qFormat="1"/>
-    <w:lsdException w:name="Book Title" w:semiHidden="0" w:uiPriority="33" w:unhideWhenUsed="0" w:qFormat="1"/>
-    <w:lsdException w:name="Bibliography" w:uiPriority="37"/>
-    <w:lsdException w:name="TOC Heading" w:uiPriority="39" w:qFormat="1"/>
-  </w:latentStyles>
-  <w:style w:type="paragraph" w:default="1" w:styleId="a">
-    <w:name w:val="Normal"/>
-    <w:qFormat/>
-    <w:pPr>
-      <w:widowControl w:val="0"/>
-      <w:jc w:val="both"/>
-    </w:pPr>
-  </w:style>
-  <w:style w:type="character" w:default="1" w:styleId="a0">
-    <w:name w:val="Default Paragraph Font"/>
-    <w:uiPriority w:val="1"/>
-    <w:semiHidden/>
-    <w:unhideWhenUsed/>
-  </w:style>
-  <w:style w:type="table" w:default="1" w:styleId="a1">
-    <w:name w:val="Normal Table"/>
-    <w:uiPriority w:val="99"/>
-    <w:semiHidden/>
-    <w:unhideWhenUsed/>
-    <w:tblPr>
-      <w:tblInd w:w="0" w:type="dxa"/>
-      <w:tblCellMar>
-        <w:top w:w="0" w:type="dxa"/>
-        <w:left w:w="108" w:type="dxa"/>
-        <w:bottom w:w="0" w:type="dxa"/>
-        <w:right w:w="108" w:type="dxa"/>
-      </w:tblCellMar>
-    </w:tblPr>
-  </w:style>
-  <w:style w:type="numbering" w:default="1" w:styleId="a2">
-    <w:name w:val="No List"/>
-    <w:uiPriority w:val="99"/>
-    <w:semiHidden/>
-    <w:unhideWhenUsed/>
-  </w:style>
-  <w:style w:type="paragraph" w:styleId="a3">
-    <w:name w:val="Balloon Text"/>
-    <w:basedOn w:val="a"/>
-    <w:link w:val="Char"/>
-    <w:uiPriority w:val="99"/>
-    <w:semiHidden/>
-    <w:unhideWhenUsed/>
-    <w:rsid w:val="006F4C86"/>
-    <w:rPr>
-      <w:sz w:val="18"/>
-      <w:szCs w:val="18"/>
-    </w:rPr>
-  </w:style>
-  <w:style w:type="character" w:customStyle="1" w:styleId="Char">
-    <w:name w:val="批注框文本 Char"/>
+  <w:style w:type="character" w:customStyle="1" w:styleId="a4">
+    <w:name w:val="批注框文本 字符"/>
     <w:basedOn w:val="a0"/>
     <w:link w:val="a3"/>
     <w:uiPriority w:val="99"/>
